--- a/Draft.docx
+++ b/Draft.docx
@@ -8,37 +8,17 @@
           <w:i/>
         </w:rPr>
       </w:pPr>
-      <w:proofErr w:type="spellStart"/>
-      <w:r>
-        <w:t>Kompresi</w:t>
-      </w:r>
-      <w:proofErr w:type="spellEnd"/>
-      <w:r>
-        <w:t xml:space="preserve"> Citra </w:t>
-      </w:r>
-      <w:proofErr w:type="spellStart"/>
-      <w:r>
-        <w:t>Berwrana</w:t>
-      </w:r>
-      <w:proofErr w:type="spellEnd"/>
-      <w:r>
-        <w:t xml:space="preserve"> </w:t>
-      </w:r>
-      <w:proofErr w:type="spellStart"/>
-      <w:r>
-        <w:t>menggunakan</w:t>
-      </w:r>
-      <w:proofErr w:type="spellEnd"/>
-      <w:r>
-        <w:t xml:space="preserve"> </w:t>
-      </w:r>
-      <w:proofErr w:type="spellStart"/>
-      <w:r>
-        <w:t>Metode</w:t>
-      </w:r>
-      <w:proofErr w:type="spellEnd"/>
-      <w:r>
-        <w:t xml:space="preserve"> </w:t>
+      <w:r>
+        <w:t>Kompresi Citra Berwa</w:t>
+      </w:r>
+      <w:r>
+        <w:rPr>
+          <w:lang w:val="id-ID"/>
+        </w:rPr>
+        <w:t>r</w:t>
+      </w:r>
+      <w:r>
+        <w:t xml:space="preserve">na menggunakan Metode </w:t>
       </w:r>
       <w:r>
         <w:rPr>
@@ -49,128 +29,25 @@
     </w:p>
     <w:p>
       <w:r>
-        <w:t xml:space="preserve">M. Imam </w:t>
-      </w:r>
-      <w:proofErr w:type="spellStart"/>
-      <w:r>
-        <w:t>Fauzan</w:t>
-      </w:r>
-      <w:proofErr w:type="spellEnd"/>
-      <w:r>
-        <w:t xml:space="preserve"> P.P.N.</w:t>
-      </w:r>
-    </w:p>
-    <w:p>
-      <w:proofErr w:type="spellStart"/>
-      <w:r>
-        <w:t>Jurusan</w:t>
-      </w:r>
-      <w:proofErr w:type="spellEnd"/>
-      <w:r>
-        <w:t xml:space="preserve"> </w:t>
-      </w:r>
-      <w:proofErr w:type="spellStart"/>
-      <w:r>
-        <w:t>Teknik</w:t>
-      </w:r>
-      <w:proofErr w:type="spellEnd"/>
-      <w:r>
-        <w:t xml:space="preserve"> </w:t>
-      </w:r>
-      <w:proofErr w:type="spellStart"/>
-      <w:r>
-        <w:t>Komputer</w:t>
-      </w:r>
-      <w:proofErr w:type="spellEnd"/>
-      <w:r>
-        <w:t xml:space="preserve"> </w:t>
-      </w:r>
-      <w:proofErr w:type="spellStart"/>
-      <w:r>
-        <w:t>dan</w:t>
-      </w:r>
-      <w:proofErr w:type="spellEnd"/>
-      <w:r>
-        <w:t xml:space="preserve"> </w:t>
-      </w:r>
-      <w:proofErr w:type="spellStart"/>
-      <w:r>
-        <w:t>Informatika</w:t>
-      </w:r>
-      <w:proofErr w:type="spellEnd"/>
-      <w:r>
-        <w:t xml:space="preserve">, </w:t>
-      </w:r>
-      <w:proofErr w:type="spellStart"/>
-      <w:r>
-        <w:t>Politeknik</w:t>
-      </w:r>
-      <w:proofErr w:type="spellEnd"/>
-      <w:r>
-        <w:t xml:space="preserve"> </w:t>
-      </w:r>
-      <w:proofErr w:type="spellStart"/>
-      <w:r>
-        <w:t>Negeri</w:t>
-      </w:r>
-      <w:proofErr w:type="spellEnd"/>
-      <w:r>
-        <w:t xml:space="preserve"> </w:t>
-      </w:r>
-      <w:proofErr w:type="spellStart"/>
-      <w:r>
-        <w:t>BandungJalan</w:t>
-      </w:r>
-      <w:proofErr w:type="spellEnd"/>
-      <w:r>
-        <w:t xml:space="preserve"> </w:t>
-      </w:r>
-      <w:proofErr w:type="spellStart"/>
-      <w:r>
-        <w:t>Gegerkalong</w:t>
-      </w:r>
-      <w:proofErr w:type="spellEnd"/>
-      <w:r>
-        <w:t xml:space="preserve"> </w:t>
-      </w:r>
-      <w:proofErr w:type="spellStart"/>
-      <w:r>
-        <w:t>Hilir</w:t>
-      </w:r>
-      <w:proofErr w:type="spellEnd"/>
-      <w:r>
-        <w:t xml:space="preserve">, </w:t>
-      </w:r>
-      <w:proofErr w:type="spellStart"/>
-      <w:r>
-        <w:t>Desa</w:t>
-      </w:r>
-      <w:proofErr w:type="spellEnd"/>
-      <w:r>
-        <w:t xml:space="preserve"> </w:t>
-      </w:r>
-      <w:proofErr w:type="spellStart"/>
-      <w:r>
-        <w:t>Ciwaruga</w:t>
-      </w:r>
-      <w:proofErr w:type="spellEnd"/>
-      <w:r>
-        <w:t>, Bandung 40012</w:t>
-      </w:r>
-    </w:p>
-    <w:p>
-      <w:proofErr w:type="gramStart"/>
+        <w:t>M. Imam Fauzan P.P.N.</w:t>
+      </w:r>
+    </w:p>
+    <w:p>
+      <w:r>
+        <w:t>Jurusan Teknik Komputer dan Informatika, Politeknik Negeri BandungJalan Gegerkalong Hilir, Desa Ciwaruga, Bandung 40012</w:t>
+      </w:r>
+    </w:p>
+    <w:p>
       <w:r>
         <w:rPr>
           <w:i/>
         </w:rPr>
         <w:t>e-mail</w:t>
       </w:r>
-      <w:proofErr w:type="gramEnd"/>
       <w:r>
         <w:t xml:space="preserve">: </w:t>
       </w:r>
-      <w:hyperlink r:id="rId4" w:history="1">
+      <w:hyperlink r:id="rId7" w:history="1">
         <w:r>
           <w:rPr>
             <w:rStyle w:val="Hyperlink"/>
@@ -180,174 +57,3375 @@
       </w:hyperlink>
     </w:p>
     <w:p>
-      <w:proofErr w:type="spellStart"/>
+      <w:pPr>
+        <w:pStyle w:val="Heading1"/>
+      </w:pPr>
       <w:r>
         <w:t>Abstrak</w:t>
       </w:r>
-      <w:proofErr w:type="spellEnd"/>
-    </w:p>
-    <w:p>
-      <w:r>
-        <w:t xml:space="preserve">Kata </w:t>
-      </w:r>
-      <w:proofErr w:type="spellStart"/>
-      <w:r>
-        <w:t>Kunci</w:t>
-      </w:r>
-      <w:proofErr w:type="spellEnd"/>
-      <w:r>
-        <w:t xml:space="preserve">: </w:t>
-      </w:r>
-      <w:proofErr w:type="spellStart"/>
-      <w:r>
+    </w:p>
+    <w:p/>
+    <w:p>
+      <w:r>
+        <w:t xml:space="preserve">Kata Kunci: lossy kompresi, principle component analysis, </w:t>
+      </w:r>
+    </w:p>
+    <w:p>
+      <w:pPr>
+        <w:pStyle w:val="Heading1"/>
+      </w:pPr>
+      <w:r>
+        <w:t>Pendahuluan</w:t>
+      </w:r>
+    </w:p>
+    <w:p>
+      <w:pPr>
+        <w:rPr>
+          <w:lang w:val="id-ID"/>
+        </w:rPr>
+      </w:pPr>
+      <w:r>
+        <w:rPr>
+          <w:lang w:val="id-ID"/>
+        </w:rPr>
+        <w:t xml:space="preserve">Perkembangan media penyimpanan berkapasitas besar mengakibatkan orang tidak lagi memenuhi masalah jika memiliki </w:t>
+      </w:r>
+      <w:r>
+        <w:rPr>
+          <w:i/>
+          <w:lang w:val="id-ID"/>
+        </w:rPr>
+        <w:t>file</w:t>
+      </w:r>
+      <w:r>
+        <w:rPr>
+          <w:lang w:val="id-ID"/>
+        </w:rPr>
+        <w:t xml:space="preserve"> dengan ukuran yang besar. Terutama apabila </w:t>
+      </w:r>
+      <w:r>
+        <w:rPr>
+          <w:i/>
+          <w:lang w:val="id-ID"/>
+        </w:rPr>
+        <w:t xml:space="preserve">file </w:t>
+      </w:r>
+      <w:r>
+        <w:rPr>
+          <w:lang w:val="id-ID"/>
+        </w:rPr>
+        <w:t xml:space="preserve">yang kita miliki merupakan </w:t>
+      </w:r>
+      <w:r>
+        <w:rPr>
+          <w:i/>
+          <w:lang w:val="id-ID"/>
+        </w:rPr>
+        <w:t xml:space="preserve">file </w:t>
+      </w:r>
+      <w:r>
+        <w:rPr>
+          <w:lang w:val="id-ID"/>
+        </w:rPr>
+        <w:t xml:space="preserve">citra. Namun, </w:t>
+      </w:r>
+      <w:r>
+        <w:rPr>
+          <w:i/>
+          <w:lang w:val="id-ID"/>
+        </w:rPr>
+        <w:t xml:space="preserve">file </w:t>
+      </w:r>
+      <w:r>
+        <w:rPr>
+          <w:lang w:val="id-ID"/>
+        </w:rPr>
+        <w:t>dengan ukuran besar tersebut cukup mengganggu apabila ada kebutuhan untuk dikirim melalui media komunikasi.</w:t>
+      </w:r>
+      <w:r>
+        <w:rPr>
+          <w:lang w:val="id-ID"/>
+        </w:rPr>
+        <w:t xml:space="preserve"> Sehingga dibutuhkan suatu cara untuk membuat ukur </w:t>
+      </w:r>
+      <w:r>
+        <w:rPr>
+          <w:i/>
+          <w:lang w:val="id-ID"/>
+        </w:rPr>
+        <w:t>file</w:t>
+      </w:r>
+      <w:r>
+        <w:rPr>
+          <w:lang w:val="id-ID"/>
+        </w:rPr>
+        <w:t xml:space="preserve"> yang dimiliki menjadi lebih kecil, salah satu caranya dengan menggunakan teknik kompresi.</w:t>
+      </w:r>
+    </w:p>
+    <w:p>
+      <w:pPr>
+        <w:rPr>
+          <w:lang w:val="id-ID"/>
+        </w:rPr>
+      </w:pPr>
+      <w:r>
+        <w:rPr>
+          <w:lang w:val="id-ID"/>
+        </w:rPr>
+        <w:t xml:space="preserve">Kompresi merupakan salah satu cara untuk mengubah ukuran </w:t>
+      </w:r>
+      <w:r>
+        <w:rPr>
+          <w:i/>
+          <w:lang w:val="id-ID"/>
+        </w:rPr>
+        <w:t>file</w:t>
+      </w:r>
+      <w:r>
+        <w:rPr>
+          <w:lang w:val="id-ID"/>
+        </w:rPr>
+        <w:t xml:space="preserve"> atau data asli menjadi lebih kecil dibanding sebelumnya. </w:t>
+      </w:r>
+      <w:r>
+        <w:rPr>
+          <w:lang w:val="id-ID"/>
+        </w:rPr>
+        <w:t xml:space="preserve">Pada dasarnya teknik kompresi digunakan ntuk proses transmisi data dan </w:t>
+      </w:r>
+      <w:r>
+        <w:rPr>
+          <w:lang w:val="id-ID"/>
+        </w:rPr>
+        <w:t xml:space="preserve">penyimpanan data. Biasanya untuk setiap jenis </w:t>
+      </w:r>
+      <w:r>
+        <w:rPr>
+          <w:i/>
+          <w:lang w:val="id-ID"/>
+        </w:rPr>
+        <w:t>file</w:t>
+      </w:r>
+      <w:r>
+        <w:rPr>
+          <w:lang w:val="id-ID"/>
+        </w:rPr>
+        <w:t xml:space="preserve"> memiliki suatu metode atau cara tersendiri untuk dapat melakukan kompresi. </w:t>
+      </w:r>
+      <w:r>
+        <w:rPr>
+          <w:lang w:val="id-ID"/>
+        </w:rPr>
+        <w:t xml:space="preserve">Pada </w:t>
+      </w:r>
+      <w:r>
+        <w:rPr>
+          <w:i/>
+          <w:lang w:val="id-ID"/>
+        </w:rPr>
+        <w:t>file</w:t>
+      </w:r>
+      <w:r>
+        <w:rPr>
+          <w:lang w:val="id-ID"/>
+        </w:rPr>
+        <w:t xml:space="preserve"> citra kompresi merupakan satu issue tersendiri untuk dijadikan </w:t>
+      </w:r>
+      <w:r>
+        <w:rPr>
+          <w:lang w:val="id-ID"/>
+        </w:rPr>
+        <w:t xml:space="preserve">satu </w:t>
+      </w:r>
+      <w:r>
+        <w:rPr>
+          <w:lang w:val="id-ID"/>
+        </w:rPr>
+        <w:t>pembahasan.</w:t>
+      </w:r>
+    </w:p>
+    <w:p>
+      <w:pPr>
+        <w:rPr>
+          <w:lang w:val="id-ID"/>
+        </w:rPr>
+      </w:pPr>
+      <w:r>
+        <w:rPr>
+          <w:lang w:val="id-ID"/>
+        </w:rPr>
+        <w:t xml:space="preserve">Kompresi citra adalah proses untuk meminimalkan jumlah bit yang merepresentasikan suatu citra sehingga ukuran citra menjadi lebih kecil. </w:t>
+      </w:r>
+    </w:p>
+    <w:p>
+      <w:pPr>
+        <w:pStyle w:val="Heading1"/>
+        <w:rPr>
+          <w:lang w:val="id-ID"/>
+        </w:rPr>
+      </w:pPr>
+      <w:r>
+        <w:rPr>
+          <w:lang w:val="id-ID"/>
+        </w:rPr>
+        <w:t>Tujuan</w:t>
+      </w:r>
+    </w:p>
+    <w:p>
+      <w:pPr>
+        <w:rPr>
+          <w:lang w:val="id-ID"/>
+        </w:rPr>
+      </w:pPr>
+      <w:r>
+        <w:rPr>
+          <w:lang w:val="id-ID"/>
+        </w:rPr>
+        <w:t xml:space="preserve">Artikel ini bertujuan untuk memperlihatkan hasil implementasi penggunaan metode </w:t>
+      </w:r>
+      <w:r>
+        <w:rPr>
+          <w:i/>
+          <w:lang w:val="id-ID"/>
+        </w:rPr>
+        <w:t xml:space="preserve">Principle Component Analysis </w:t>
+      </w:r>
+      <w:r>
+        <w:rPr>
+          <w:lang w:val="id-ID"/>
+        </w:rPr>
+        <w:t>untuk mengompresi citra berwarna menjadi citra dengan ukuran yang lebih kecil.</w:t>
+      </w:r>
+    </w:p>
+    <w:p>
+      <w:pPr>
+        <w:pStyle w:val="Heading1"/>
+      </w:pPr>
+      <w:r>
+        <w:t>Metode Penelitian</w:t>
+      </w:r>
+    </w:p>
+    <w:p>
+      <w:pPr>
+        <w:pStyle w:val="Heading2"/>
+        <w:rPr>
+          <w:lang w:val="id-ID"/>
+        </w:rPr>
+      </w:pPr>
+      <w:r>
+        <w:rPr>
+          <w:lang w:val="id-ID"/>
+        </w:rPr>
+        <w:t>Teknik Kompresi Citra</w:t>
+      </w:r>
+    </w:p>
+    <w:p>
+      <w:pPr>
+        <w:rPr>
+          <w:lang w:val="id-ID"/>
+        </w:rPr>
+      </w:pPr>
+      <w:r>
+        <w:rPr>
+          <w:lang w:val="id-ID"/>
+        </w:rPr>
+        <w:t>Teknik kompresi citra digital dikategorikan ke dalam dua teknik kompresi, yaitu:</w:t>
+      </w:r>
+    </w:p>
+    <w:p>
+      <w:pPr>
+        <w:pStyle w:val="ListParagraph"/>
+        <w:numPr>
+          <w:ilvl w:val="0"/>
+          <w:numId w:val="1"/>
+        </w:numPr>
+        <w:rPr>
+          <w:lang w:val="id-ID"/>
+        </w:rPr>
+      </w:pPr>
+      <w:r>
+        <w:rPr>
+          <w:i/>
+          <w:lang w:val="id-ID"/>
+        </w:rPr>
+        <w:t>Loseless Compression</w:t>
+      </w:r>
+    </w:p>
+    <w:p>
+      <w:pPr>
+        <w:pStyle w:val="ListParagraph"/>
+        <w:numPr>
+          <w:ilvl w:val="0"/>
+          <w:numId w:val="1"/>
+        </w:numPr>
+        <w:rPr>
+          <w:lang w:val="id-ID"/>
+        </w:rPr>
+      </w:pPr>
+      <w:r>
+        <w:rPr>
+          <w:i/>
+          <w:lang w:val="id-ID"/>
+        </w:rPr>
+        <w:t>Lossy Compression</w:t>
+      </w:r>
+    </w:p>
+    <w:p>
+      <w:pPr>
+        <w:pStyle w:val="Heading3"/>
+        <w:rPr>
+          <w:i/>
+          <w:lang w:val="id-ID"/>
+        </w:rPr>
+      </w:pPr>
+      <w:r>
+        <w:rPr>
+          <w:i/>
+          <w:lang w:val="id-ID"/>
+        </w:rPr>
+        <w:t>Loseless Compression</w:t>
+      </w:r>
+    </w:p>
+    <w:p>
+      <w:pPr>
+        <w:rPr>
+          <w:lang w:val="id-ID"/>
+        </w:rPr>
+      </w:pPr>
+      <w:r>
+        <w:rPr>
+          <w:lang w:val="id-ID"/>
+        </w:rPr>
+        <w:t xml:space="preserve">Teknik kompresi citra </w:t>
+      </w:r>
+      <w:r>
+        <w:rPr>
+          <w:i/>
+          <w:lang w:val="id-ID"/>
+        </w:rPr>
+        <w:t>losesless</w:t>
+      </w:r>
+      <w:r>
+        <w:rPr>
+          <w:lang w:val="id-ID"/>
+        </w:rPr>
+        <w:t xml:space="preserve"> merupakan jenis kompresi yang mengubah citra ke dalam bentuk lain sehingga di dapat ukuran citra yang di kompresi menjadi lebih kecil dibanding citra asli. Dengan teknik </w:t>
+      </w:r>
+      <w:r>
+        <w:rPr>
+          <w:i/>
+          <w:lang w:val="id-ID"/>
+        </w:rPr>
+        <w:t>losesless compression</w:t>
+      </w:r>
+      <w:r>
+        <w:rPr>
+          <w:lang w:val="id-ID"/>
+        </w:rPr>
+        <w:t xml:space="preserve"> citra yang sudah di kompresi dapat direkonstruksi kembali menjadi citra asli tanpa menghilangkan satupun informasi yang ada pada citra asli, hal ini dikarenakan </w:t>
+      </w:r>
+      <w:r>
+        <w:rPr>
+          <w:i/>
+          <w:lang w:val="id-ID"/>
+        </w:rPr>
+        <w:t>metadata</w:t>
+      </w:r>
+      <w:r>
+        <w:rPr>
+          <w:lang w:val="id-ID"/>
+        </w:rPr>
+        <w:t xml:space="preserve"> pada citra asli </w:t>
+      </w:r>
+      <w:r>
+        <w:rPr>
+          <w:lang w:val="id-ID"/>
+        </w:rPr>
+        <w:lastRenderedPageBreak/>
+        <w:t xml:space="preserve">sebelum di kompresi ikut tersimpan pada </w:t>
+      </w:r>
+      <w:r>
+        <w:rPr>
+          <w:i/>
+          <w:lang w:val="id-ID"/>
+        </w:rPr>
+        <w:t>file</w:t>
+      </w:r>
+      <w:r>
+        <w:rPr>
+          <w:lang w:val="id-ID"/>
+        </w:rPr>
+        <w:t xml:space="preserve"> citra yang sudah di kompresi, sehingga saat proses rekonstruksi citra dapat dikembalikan menjadi bentuk semula. Beberapa metode </w:t>
+      </w:r>
+      <w:r>
+        <w:rPr>
+          <w:i/>
+          <w:lang w:val="id-ID"/>
+        </w:rPr>
+        <w:t>losesless compression</w:t>
+      </w:r>
+      <w:r>
+        <w:rPr>
+          <w:lang w:val="id-ID"/>
+        </w:rPr>
+        <w:t xml:space="preserve"> diantaranya: </w:t>
+      </w:r>
+      <w:r>
+        <w:rPr>
+          <w:i/>
+          <w:lang w:val="id-ID"/>
+        </w:rPr>
+        <w:t>Run Length Encoding</w:t>
+      </w:r>
+      <w:r>
+        <w:rPr>
+          <w:lang w:val="id-ID"/>
+        </w:rPr>
+        <w:t xml:space="preserve">, </w:t>
+      </w:r>
+      <w:r>
+        <w:rPr>
+          <w:i/>
+          <w:lang w:val="id-ID"/>
+        </w:rPr>
+        <w:t>Entropy Encoding</w:t>
+      </w:r>
+      <w:r>
+        <w:rPr>
+          <w:lang w:val="id-ID"/>
+        </w:rPr>
+        <w:t xml:space="preserve">, </w:t>
+      </w:r>
+      <w:r>
+        <w:rPr>
+          <w:i/>
+          <w:lang w:val="id-ID"/>
+        </w:rPr>
+        <w:t>Adaptive Dictionary Based</w:t>
+      </w:r>
+      <w:r>
+        <w:rPr>
+          <w:lang w:val="id-ID"/>
+        </w:rPr>
+        <w:t xml:space="preserve"> (</w:t>
+      </w:r>
+      <w:r>
+        <w:rPr>
+          <w:i/>
+          <w:lang w:val="id-ID"/>
+        </w:rPr>
+        <w:t>LZW</w:t>
+      </w:r>
+      <w:r>
+        <w:rPr>
+          <w:lang w:val="id-ID"/>
+        </w:rPr>
+        <w:t>), dll.</w:t>
+      </w:r>
+    </w:p>
+    <w:p>
+      <w:pPr>
+        <w:pStyle w:val="Heading3"/>
+        <w:rPr>
+          <w:i/>
+        </w:rPr>
+      </w:pPr>
+      <w:r>
+        <w:rPr>
+          <w:i/>
+        </w:rPr>
+        <w:t>Lossy Compression</w:t>
+      </w:r>
+    </w:p>
+    <w:p>
+      <w:pPr>
+        <w:rPr>
+          <w:lang w:val="id-ID"/>
+        </w:rPr>
+      </w:pPr>
+      <w:r>
+        <w:rPr>
+          <w:lang w:val="id-ID"/>
+        </w:rPr>
+        <w:t xml:space="preserve">Teknik kompresi </w:t>
+      </w:r>
+      <w:r>
+        <w:rPr>
+          <w:i/>
+          <w:lang w:val="id-ID"/>
+        </w:rPr>
         <w:t>lossy</w:t>
       </w:r>
-      <w:proofErr w:type="spellEnd"/>
-      <w:r>
+      <w:r>
+        <w:rPr>
+          <w:lang w:val="id-ID"/>
+        </w:rPr>
+        <w:t xml:space="preserve"> membuat </w:t>
+      </w:r>
+      <w:r>
+        <w:rPr>
+          <w:i/>
+          <w:lang w:val="id-ID"/>
+        </w:rPr>
+        <w:t xml:space="preserve">file </w:t>
+      </w:r>
+      <w:r>
+        <w:rPr>
+          <w:lang w:val="id-ID"/>
+        </w:rPr>
+        <w:t xml:space="preserve">citra menjadi lebih kecil dengan menghilangkan beberapa informasi yang terdapat pada citra asli. Teknik ini mengubah detail warna pada citra asli menjadi lebih sederhana dengan usaha tanpa memerlihatkan perbedaan yang mencolok pada pandangan manusia, sehingga ukurannya menjadi lebih kecil. Teknik ini digunakan biasanya pada citra yang tidak terlalu memerlukan detail citra. Sehingga untuk menilai hasil kompresi citra yang di kompresi menggunakan teknik ini butuh penilaian manusia untuk membantu membandingkan hasil kompresi dengan citra asli. Beberapa metode pada teknik </w:t>
+      </w:r>
+      <w:r>
+        <w:rPr>
+          <w:i/>
+          <w:lang w:val="id-ID"/>
+        </w:rPr>
+        <w:t>lossy compression</w:t>
+      </w:r>
+      <w:r>
+        <w:rPr>
+          <w:lang w:val="id-ID"/>
+        </w:rPr>
+        <w:t xml:space="preserve"> diantaranya : Kuantisasi, Color Reduction, Transform Coding, dll.</w:t>
+      </w:r>
+    </w:p>
+    <w:p>
+      <w:pPr>
+        <w:rPr>
+          <w:lang w:val="id-ID"/>
+        </w:rPr>
+      </w:pPr>
+      <w:r>
+        <w:rPr>
+          <w:lang w:val="id-ID"/>
+        </w:rPr>
+        <w:t xml:space="preserve">Pada </w:t>
+      </w:r>
+      <w:r>
+        <w:rPr>
+          <w:lang w:val="id-ID"/>
+        </w:rPr>
+        <w:t xml:space="preserve">artikel </w:t>
+      </w:r>
+      <w:r>
+        <w:rPr>
+          <w:lang w:val="id-ID"/>
+        </w:rPr>
+        <w:t xml:space="preserve">ini kompresi citra yang akan dibahas adalah kompresi citra dengan teknik </w:t>
+      </w:r>
+      <w:r>
+        <w:rPr>
+          <w:i/>
+          <w:lang w:val="id-ID"/>
+        </w:rPr>
+        <w:t>loseless compression</w:t>
+      </w:r>
+      <w:r>
+        <w:rPr>
+          <w:lang w:val="id-ID"/>
+        </w:rPr>
+        <w:t xml:space="preserve"> dengan menggunakan metode </w:t>
+      </w:r>
+      <w:r>
+        <w:rPr>
+          <w:i/>
+          <w:lang w:val="id-ID"/>
+        </w:rPr>
+        <w:t>principle component analysis</w:t>
+      </w:r>
+      <w:r>
+        <w:rPr>
+          <w:lang w:val="id-ID"/>
+        </w:rPr>
+        <w:t>.</w:t>
+      </w:r>
+    </w:p>
+    <w:p>
+      <w:pPr>
+        <w:pStyle w:val="Heading2"/>
+        <w:rPr>
+          <w:lang w:val="id-ID"/>
+        </w:rPr>
+      </w:pPr>
+      <w:r>
+        <w:rPr>
+          <w:lang w:val="id-ID"/>
+        </w:rPr>
+        <w:t>Principle Component Analysis (PCA)</w:t>
+      </w:r>
+    </w:p>
+    <w:p>
+      <w:pPr>
+        <w:rPr>
+          <w:lang w:val="id-ID"/>
+        </w:rPr>
+      </w:pPr>
+      <w:r>
+        <w:rPr>
+          <w:i/>
+          <w:lang w:val="id-ID"/>
+        </w:rPr>
+        <w:t>Principle Component Analysis</w:t>
+      </w:r>
+      <w:r>
+        <w:rPr>
+          <w:lang w:val="id-ID"/>
+        </w:rPr>
+        <w:t xml:space="preserve"> (PCA) merupakan suatu teknik standar pada statistika untuk mereduksi dimensi data menjadi dimensi yang lebih kecil atau sederhana. PCA biasanya digunakan untuk membantu melakukan analisis data, pada data yang memiliki dimensi / variabel yang cukup banyak.</w:t>
+      </w:r>
+      <w:r>
+        <w:rPr>
+          <w:lang w:val="id-ID"/>
+        </w:rPr>
         <w:t xml:space="preserve"> </w:t>
       </w:r>
-      <w:proofErr w:type="spellStart"/>
-      <w:r>
-        <w:t>kompresi</w:t>
-      </w:r>
-      <w:proofErr w:type="spellEnd"/>
-      <w:r>
-        <w:t xml:space="preserve">, principle component analysis, </w:t>
+    </w:p>
+    <w:p>
+      <w:pPr>
+        <w:rPr>
+          <w:lang w:val="id-ID"/>
+        </w:rPr>
+      </w:pPr>
+      <w:r>
+        <w:rPr>
+          <w:lang w:val="id-ID"/>
+        </w:rPr>
+        <w:t>Berikut merupakan langkah untuk melakukan PCA:</w:t>
+      </w:r>
+    </w:p>
+    <w:p>
+      <w:pPr>
+        <w:pStyle w:val="Heading3"/>
+        <w:rPr>
+          <w:lang w:val="id-ID"/>
+        </w:rPr>
+      </w:pPr>
+      <w:r>
+        <w:rPr>
+          <w:lang w:val="id-ID"/>
+        </w:rPr>
+        <w:t>Menghitung nilai koreksi dari sebuah citra</w:t>
+      </w:r>
+    </w:p>
+    <w:p>
+      <w:pPr>
+        <w:rPr>
+          <w:lang w:val="id-ID"/>
+        </w:rPr>
+      </w:pPr>
+      <w:r>
+        <w:rPr>
+          <w:lang w:val="id-ID"/>
+        </w:rPr>
+        <w:t xml:space="preserve">Nilai koreksi digunakan sebagai </w:t>
+      </w:r>
+      <w:r>
+        <w:rPr>
+          <w:i/>
+          <w:lang w:val="id-ID"/>
+        </w:rPr>
+        <w:t>pre-processing</w:t>
+      </w:r>
+      <w:r>
+        <w:rPr>
+          <w:lang w:val="id-ID"/>
+        </w:rPr>
+        <w:t xml:space="preserve"> dari sebuah citra sebelum dilakukan menggunakan metode PCA. Nilai koreksi dari sebuah citra didapatkan dengan cara mengurangi nilai citra asli dengan nilai rata-rata dari seluruh nilai pixel pada citra. </w:t>
+      </w:r>
+    </w:p>
+    <w:p>
+      <w:pPr>
+        <w:rPr>
+          <w:rFonts w:eastAsiaTheme="minorEastAsia"/>
+          <w:i/>
+          <w:lang w:val="id-ID"/>
+        </w:rPr>
+      </w:pPr>
+      <m:oMathPara>
+        <m:oMath>
+          <m:sSub>
+            <m:sSubPr>
+              <m:ctrlPr>
+                <w:rPr>
+                  <w:rFonts w:ascii="Cambria Math" w:hAnsi="Cambria Math"/>
+                  <w:i/>
+                  <w:lang w:val="id-ID"/>
+                </w:rPr>
+              </m:ctrlPr>
+            </m:sSubPr>
+            <m:e>
+              <m:r>
+                <w:rPr>
+                  <w:rFonts w:ascii="Cambria Math" w:hAnsi="Cambria Math"/>
+                  <w:lang w:val="id-ID"/>
+                </w:rPr>
+                <m:t>I</m:t>
+              </m:r>
+            </m:e>
+            <m:sub>
+              <m:r>
+                <w:rPr>
+                  <w:rFonts w:ascii="Cambria Math" w:hAnsi="Cambria Math"/>
+                  <w:lang w:val="id-ID"/>
+                </w:rPr>
+                <m:t>c</m:t>
+              </m:r>
+            </m:sub>
+          </m:sSub>
+          <m:r>
+            <w:rPr>
+              <w:rFonts w:ascii="Cambria Math" w:hAnsi="Cambria Math"/>
+              <w:lang w:val="id-ID"/>
+            </w:rPr>
+            <m:t>=I-M</m:t>
+          </m:r>
+        </m:oMath>
+      </m:oMathPara>
+    </w:p>
+    <w:p>
+      <w:pPr>
+        <w:rPr>
+          <w:rFonts w:eastAsiaTheme="minorEastAsia"/>
+          <w:lang w:val="id-ID"/>
+        </w:rPr>
+      </w:pPr>
+      <w:r>
+        <w:rPr>
+          <w:rFonts w:eastAsiaTheme="minorEastAsia"/>
+          <w:lang w:val="id-ID"/>
+        </w:rPr>
+        <w:t>dengan:</w:t>
+      </w:r>
+    </w:p>
+    <w:p>
+      <w:pPr>
+        <w:pStyle w:val="ListParagraph"/>
+        <w:numPr>
+          <w:ilvl w:val="0"/>
+          <w:numId w:val="3"/>
+        </w:numPr>
+        <w:rPr>
+          <w:rFonts w:eastAsiaTheme="minorEastAsia"/>
+          <w:i/>
+          <w:lang w:val="id-ID"/>
+        </w:rPr>
+      </w:pPr>
+      <m:oMath>
+        <m:sSub>
+          <m:sSubPr>
+            <m:ctrlPr>
+              <w:rPr>
+                <w:rFonts w:ascii="Cambria Math" w:hAnsi="Cambria Math"/>
+                <w:i/>
+                <w:lang w:val="id-ID"/>
+              </w:rPr>
+            </m:ctrlPr>
+          </m:sSubPr>
+          <m:e>
+            <m:r>
+              <w:rPr>
+                <w:rFonts w:ascii="Cambria Math" w:hAnsi="Cambria Math"/>
+                <w:lang w:val="id-ID"/>
+              </w:rPr>
+              <m:t>I</m:t>
+            </m:r>
+          </m:e>
+          <m:sub>
+            <m:r>
+              <w:rPr>
+                <w:rFonts w:ascii="Cambria Math" w:hAnsi="Cambria Math"/>
+                <w:lang w:val="id-ID"/>
+              </w:rPr>
+              <m:t>c</m:t>
+            </m:r>
+          </m:sub>
+        </m:sSub>
+      </m:oMath>
+      <w:r>
+        <w:rPr>
+          <w:rFonts w:eastAsiaTheme="minorEastAsia"/>
+          <w:i/>
+          <w:lang w:val="id-ID"/>
+        </w:rPr>
+        <w:t xml:space="preserve"> </w:t>
+      </w:r>
+      <w:r>
+        <w:rPr>
+          <w:rFonts w:eastAsiaTheme="minorEastAsia"/>
+          <w:lang w:val="id-ID"/>
+        </w:rPr>
+        <w:t>adalah nilai koreksi citra</w:t>
+      </w:r>
+    </w:p>
+    <w:p>
+      <w:pPr>
+        <w:pStyle w:val="ListParagraph"/>
+        <w:numPr>
+          <w:ilvl w:val="0"/>
+          <w:numId w:val="3"/>
+        </w:numPr>
+        <w:rPr>
+          <w:rFonts w:eastAsiaTheme="minorEastAsia"/>
+          <w:lang w:val="id-ID"/>
+        </w:rPr>
+      </w:pPr>
+      <m:oMath>
+        <m:r>
+          <w:rPr>
+            <w:rFonts w:ascii="Cambria Math" w:hAnsi="Cambria Math"/>
+            <w:lang w:val="id-ID"/>
+          </w:rPr>
+          <m:t>I</m:t>
+        </m:r>
+      </m:oMath>
+      <w:r>
+        <w:rPr>
+          <w:rFonts w:eastAsiaTheme="minorEastAsia"/>
+          <w:lang w:val="id-ID"/>
+        </w:rPr>
+        <w:t xml:space="preserve"> adalah citra asli yang akan dikompresi</w:t>
+      </w:r>
+    </w:p>
+    <w:p>
+      <w:pPr>
+        <w:pStyle w:val="ListParagraph"/>
+        <w:numPr>
+          <w:ilvl w:val="0"/>
+          <w:numId w:val="3"/>
+        </w:numPr>
+        <w:rPr>
+          <w:rFonts w:eastAsiaTheme="minorEastAsia"/>
+          <w:lang w:val="id-ID"/>
+        </w:rPr>
+      </w:pPr>
+      <m:oMath>
+        <m:r>
+          <w:rPr>
+            <w:rFonts w:ascii="Cambria Math" w:hAnsi="Cambria Math"/>
+            <w:lang w:val="id-ID"/>
+          </w:rPr>
+          <m:t>M</m:t>
+        </m:r>
+      </m:oMath>
+      <w:r>
+        <w:rPr>
+          <w:rFonts w:eastAsiaTheme="minorEastAsia"/>
+          <w:lang w:val="id-ID"/>
+        </w:rPr>
+        <w:t xml:space="preserve"> adalah nilai rata-rata pixel citra asli yang akan di kompresi</w:t>
+      </w:r>
+    </w:p>
+    <w:p>
+      <w:pPr>
+        <w:rPr>
+          <w:lang w:val="id-ID"/>
+        </w:rPr>
+      </w:pPr>
+    </w:p>
+    <w:p>
+      <w:pPr>
+        <w:pStyle w:val="Heading3"/>
+        <w:rPr>
+          <w:lang w:val="id-ID"/>
+        </w:rPr>
+      </w:pPr>
+      <w:r>
+        <w:rPr>
+          <w:lang w:val="id-ID"/>
+        </w:rPr>
+        <w:t xml:space="preserve">Menghitung nilai </w:t>
+      </w:r>
+      <w:r>
+        <w:rPr>
+          <w:i/>
+          <w:lang w:val="id-ID"/>
+        </w:rPr>
+        <w:t xml:space="preserve">covariance </w:t>
+      </w:r>
+      <w:r>
+        <w:rPr>
+          <w:lang w:val="id-ID"/>
+        </w:rPr>
+        <w:t>matriks</w:t>
+      </w:r>
+    </w:p>
+    <w:p>
+      <w:pPr>
+        <w:rPr>
+          <w:lang w:val="id-ID"/>
+        </w:rPr>
+      </w:pPr>
+      <w:r>
+        <w:rPr>
+          <w:lang w:val="id-ID"/>
+        </w:rPr>
+        <w:t xml:space="preserve">Dalam statistika, nilai dari </w:t>
+      </w:r>
+      <w:r>
+        <w:rPr>
+          <w:i/>
+          <w:lang w:val="id-ID"/>
+        </w:rPr>
+        <w:t xml:space="preserve">covariance </w:t>
+      </w:r>
+      <w:r>
+        <w:rPr>
+          <w:lang w:val="id-ID"/>
+        </w:rPr>
+        <w:t xml:space="preserve">digunakan untuk mengukur hubungan antara dua variabel. Pada PCA nilai </w:t>
+      </w:r>
+      <w:r>
+        <w:rPr>
+          <w:i/>
+          <w:lang w:val="id-ID"/>
+        </w:rPr>
+        <w:t xml:space="preserve">covariance </w:t>
+      </w:r>
+      <w:r>
+        <w:rPr>
+          <w:lang w:val="id-ID"/>
+        </w:rPr>
+        <w:t xml:space="preserve">disajikan ke dalam bentuk </w:t>
+      </w:r>
+      <w:r>
+        <w:rPr>
+          <w:i/>
+          <w:lang w:val="id-ID"/>
+        </w:rPr>
+        <w:t>covariance</w:t>
+      </w:r>
+      <w:r>
+        <w:rPr>
+          <w:lang w:val="id-ID"/>
+        </w:rPr>
+        <w:t xml:space="preserve"> matriks yang akan memiliki ukuran matriks N x N, dengan N merupakan jumlah variabel yang dianalisis. </w:t>
+      </w:r>
+      <w:r>
+        <w:rPr>
+          <w:lang w:val="id-ID"/>
+        </w:rPr>
+        <w:t xml:space="preserve">Berikut merupakan cara untuk menghitung </w:t>
+      </w:r>
+      <w:r>
+        <w:rPr>
+          <w:i/>
+          <w:lang w:val="id-ID"/>
+        </w:rPr>
+        <w:t>covaria</w:t>
+      </w:r>
+      <w:r>
+        <w:rPr>
+          <w:i/>
+          <w:lang w:val="id-ID"/>
+        </w:rPr>
+        <w:t>n</w:t>
+      </w:r>
+      <w:r>
+        <w:rPr>
+          <w:i/>
+          <w:lang w:val="id-ID"/>
+        </w:rPr>
+        <w:t>c</w:t>
+      </w:r>
+      <w:r>
+        <w:rPr>
+          <w:i/>
+          <w:lang w:val="id-ID"/>
+        </w:rPr>
+        <w:t xml:space="preserve">e </w:t>
+      </w:r>
+      <w:r>
+        <w:rPr>
+          <w:lang w:val="id-ID"/>
+        </w:rPr>
+        <w:t>matriks</w:t>
+      </w:r>
+    </w:p>
+    <w:p>
+      <w:pPr>
+        <w:rPr>
+          <w:rFonts w:eastAsiaTheme="minorEastAsia"/>
+          <w:lang w:val="id-ID"/>
+        </w:rPr>
+      </w:pPr>
+      <m:oMathPara>
+        <m:oMath>
+          <m:r>
+            <w:rPr>
+              <w:rFonts w:ascii="Cambria Math" w:hAnsi="Cambria Math"/>
+              <w:lang w:val="id-ID"/>
+            </w:rPr>
+            <m:t>C</m:t>
+          </m:r>
+          <m:r>
+            <w:rPr>
+              <w:rFonts w:ascii="Cambria Math" w:hAnsi="Cambria Math"/>
+              <w:lang w:val="id-ID"/>
+            </w:rPr>
+            <m:t xml:space="preserve">= </m:t>
+          </m:r>
+          <m:f>
+            <m:fPr>
+              <m:ctrlPr>
+                <w:rPr>
+                  <w:rFonts w:ascii="Cambria Math" w:hAnsi="Cambria Math"/>
+                  <w:i/>
+                  <w:lang w:val="id-ID"/>
+                </w:rPr>
+              </m:ctrlPr>
+            </m:fPr>
+            <m:num>
+              <m:r>
+                <w:rPr>
+                  <w:rFonts w:ascii="Cambria Math" w:hAnsi="Cambria Math"/>
+                  <w:lang w:val="id-ID"/>
+                </w:rPr>
+                <m:t>1</m:t>
+              </m:r>
+            </m:num>
+            <m:den>
+              <m:r>
+                <w:rPr>
+                  <w:rFonts w:ascii="Cambria Math" w:hAnsi="Cambria Math"/>
+                  <w:lang w:val="id-ID"/>
+                </w:rPr>
+                <m:t>N-1</m:t>
+              </m:r>
+            </m:den>
+          </m:f>
+          <m:r>
+            <w:rPr>
+              <w:rFonts w:ascii="Cambria Math" w:hAnsi="Cambria Math"/>
+              <w:lang w:val="id-ID"/>
+            </w:rPr>
+            <m:t xml:space="preserve"> </m:t>
+          </m:r>
+          <m:r>
+            <w:rPr>
+              <w:rFonts w:ascii="Cambria Math" w:hAnsi="Cambria Math"/>
+              <w:lang w:val="id-ID"/>
+            </w:rPr>
+            <m:t>(</m:t>
+          </m:r>
+          <m:sSub>
+            <m:sSubPr>
+              <m:ctrlPr>
+                <w:rPr>
+                  <w:rFonts w:ascii="Cambria Math" w:hAnsi="Cambria Math"/>
+                  <w:i/>
+                  <w:lang w:val="id-ID"/>
+                </w:rPr>
+              </m:ctrlPr>
+            </m:sSubPr>
+            <m:e>
+              <m:r>
+                <w:rPr>
+                  <w:rFonts w:ascii="Cambria Math" w:hAnsi="Cambria Math"/>
+                  <w:lang w:val="id-ID"/>
+                </w:rPr>
+                <m:t>I</m:t>
+              </m:r>
+            </m:e>
+            <m:sub>
+              <m:r>
+                <w:rPr>
+                  <w:rFonts w:ascii="Cambria Math" w:hAnsi="Cambria Math"/>
+                  <w:lang w:val="id-ID"/>
+                </w:rPr>
+                <m:t>c</m:t>
+              </m:r>
+            </m:sub>
+          </m:sSub>
+          <m:r>
+            <w:rPr>
+              <w:rFonts w:ascii="Cambria Math" w:hAnsi="Cambria Math"/>
+              <w:lang w:val="id-ID"/>
+            </w:rPr>
+            <m:t xml:space="preserve"> x</m:t>
+          </m:r>
+          <m:sSup>
+            <m:sSupPr>
+              <m:ctrlPr>
+                <w:rPr>
+                  <w:rFonts w:ascii="Cambria Math" w:hAnsi="Cambria Math"/>
+                  <w:i/>
+                  <w:lang w:val="id-ID"/>
+                </w:rPr>
+              </m:ctrlPr>
+            </m:sSupPr>
+            <m:e>
+              <m:sSub>
+                <m:sSubPr>
+                  <m:ctrlPr>
+                    <w:rPr>
+                      <w:rFonts w:ascii="Cambria Math" w:hAnsi="Cambria Math"/>
+                      <w:i/>
+                      <w:lang w:val="id-ID"/>
+                    </w:rPr>
+                  </m:ctrlPr>
+                </m:sSubPr>
+                <m:e>
+                  <m:r>
+                    <w:rPr>
+                      <w:rFonts w:ascii="Cambria Math" w:hAnsi="Cambria Math"/>
+                      <w:lang w:val="id-ID"/>
+                    </w:rPr>
+                    <m:t xml:space="preserve"> </m:t>
+                  </m:r>
+                  <m:r>
+                    <w:rPr>
+                      <w:rFonts w:ascii="Cambria Math" w:hAnsi="Cambria Math"/>
+                      <w:lang w:val="id-ID"/>
+                    </w:rPr>
+                    <m:t>I</m:t>
+                  </m:r>
+                </m:e>
+                <m:sub>
+                  <m:r>
+                    <w:rPr>
+                      <w:rFonts w:ascii="Cambria Math" w:hAnsi="Cambria Math"/>
+                      <w:lang w:val="id-ID"/>
+                    </w:rPr>
+                    <m:t>c</m:t>
+                  </m:r>
+                </m:sub>
+              </m:sSub>
+            </m:e>
+            <m:sup>
+              <m:r>
+                <w:rPr>
+                  <w:rFonts w:ascii="Cambria Math" w:hAnsi="Cambria Math"/>
+                  <w:lang w:val="id-ID"/>
+                </w:rPr>
+                <m:t>T</m:t>
+              </m:r>
+            </m:sup>
+          </m:sSup>
+          <m:r>
+            <w:rPr>
+              <w:rFonts w:ascii="Cambria Math" w:hAnsi="Cambria Math"/>
+              <w:lang w:val="id-ID"/>
+            </w:rPr>
+            <m:t>)</m:t>
+          </m:r>
+        </m:oMath>
+      </m:oMathPara>
+    </w:p>
+    <w:p>
+      <w:pPr>
+        <w:rPr>
+          <w:rFonts w:eastAsiaTheme="minorEastAsia"/>
+          <w:lang w:val="id-ID"/>
+        </w:rPr>
+      </w:pPr>
+      <w:r>
+        <w:rPr>
+          <w:rFonts w:eastAsiaTheme="minorEastAsia"/>
+          <w:lang w:val="id-ID"/>
+        </w:rPr>
+        <w:t>dengan:</w:t>
+      </w:r>
+    </w:p>
+    <w:p>
+      <w:pPr>
+        <w:pStyle w:val="ListParagraph"/>
+        <w:numPr>
+          <w:ilvl w:val="0"/>
+          <w:numId w:val="3"/>
+        </w:numPr>
+        <w:rPr>
+          <w:rFonts w:eastAsiaTheme="minorEastAsia"/>
+          <w:i/>
+          <w:lang w:val="id-ID"/>
+        </w:rPr>
+      </w:pPr>
+      <m:oMath>
+        <m:r>
+          <w:rPr>
+            <w:rFonts w:ascii="Cambria Math" w:hAnsi="Cambria Math"/>
+            <w:lang w:val="id-ID"/>
+          </w:rPr>
+          <m:t>C</m:t>
+        </m:r>
+      </m:oMath>
+      <w:r>
+        <w:rPr>
+          <w:rFonts w:eastAsiaTheme="minorEastAsia"/>
+          <w:i/>
+          <w:lang w:val="id-ID"/>
+        </w:rPr>
+        <w:t xml:space="preserve"> </w:t>
+      </w:r>
+      <w:r>
+        <w:rPr>
+          <w:rFonts w:eastAsiaTheme="minorEastAsia"/>
+          <w:lang w:val="id-ID"/>
+        </w:rPr>
+        <w:t xml:space="preserve">adalah nilai </w:t>
+      </w:r>
+      <w:r>
+        <w:rPr>
+          <w:rFonts w:eastAsiaTheme="minorEastAsia"/>
+          <w:i/>
+          <w:lang w:val="id-ID"/>
+        </w:rPr>
+        <w:t>covariance</w:t>
+      </w:r>
+      <w:r>
+        <w:rPr>
+          <w:rFonts w:eastAsiaTheme="minorEastAsia"/>
+          <w:lang w:val="id-ID"/>
+        </w:rPr>
+        <w:t xml:space="preserve"> matriks</w:t>
+      </w:r>
+    </w:p>
+    <w:p>
+      <w:pPr>
+        <w:pStyle w:val="ListParagraph"/>
+        <w:numPr>
+          <w:ilvl w:val="0"/>
+          <w:numId w:val="3"/>
+        </w:numPr>
+        <w:rPr>
+          <w:rFonts w:eastAsiaTheme="minorEastAsia"/>
+          <w:i/>
+          <w:lang w:val="id-ID"/>
+        </w:rPr>
+      </w:pPr>
+      <m:oMath>
+        <m:r>
+          <w:rPr>
+            <w:rFonts w:ascii="Cambria Math" w:hAnsi="Cambria Math"/>
+            <w:lang w:val="id-ID"/>
+          </w:rPr>
+          <w:lastRenderedPageBreak/>
+          <m:t>N</m:t>
+        </m:r>
+      </m:oMath>
+      <w:r>
+        <w:rPr>
+          <w:rFonts w:eastAsiaTheme="minorEastAsia"/>
+          <w:i/>
+          <w:lang w:val="id-ID"/>
+        </w:rPr>
+        <w:t xml:space="preserve"> </w:t>
+      </w:r>
+      <w:r>
+        <w:rPr>
+          <w:rFonts w:eastAsiaTheme="minorEastAsia"/>
+          <w:lang w:val="id-ID"/>
+        </w:rPr>
+        <w:t>adalah ukuran kolom pixel pada citra asli</w:t>
+      </w:r>
+    </w:p>
+    <w:p>
+      <w:pPr>
+        <w:pStyle w:val="ListParagraph"/>
+        <w:numPr>
+          <w:ilvl w:val="0"/>
+          <w:numId w:val="3"/>
+        </w:numPr>
+        <w:rPr>
+          <w:rFonts w:eastAsiaTheme="minorEastAsia"/>
+          <w:i/>
+          <w:lang w:val="id-ID"/>
+        </w:rPr>
+      </w:pPr>
+      <m:oMath>
+        <m:sSub>
+          <m:sSubPr>
+            <m:ctrlPr>
+              <w:rPr>
+                <w:rFonts w:ascii="Cambria Math" w:hAnsi="Cambria Math"/>
+                <w:i/>
+                <w:lang w:val="id-ID"/>
+              </w:rPr>
+            </m:ctrlPr>
+          </m:sSubPr>
+          <m:e>
+            <m:r>
+              <w:rPr>
+                <w:rFonts w:ascii="Cambria Math" w:hAnsi="Cambria Math"/>
+                <w:lang w:val="id-ID"/>
+              </w:rPr>
+              <m:t>I</m:t>
+            </m:r>
+          </m:e>
+          <m:sub>
+            <m:r>
+              <w:rPr>
+                <w:rFonts w:ascii="Cambria Math" w:hAnsi="Cambria Math"/>
+                <w:lang w:val="id-ID"/>
+              </w:rPr>
+              <m:t>c</m:t>
+            </m:r>
+          </m:sub>
+        </m:sSub>
+      </m:oMath>
+      <w:r>
+        <w:rPr>
+          <w:rFonts w:eastAsiaTheme="minorEastAsia"/>
+          <w:lang w:val="id-ID"/>
+        </w:rPr>
+        <w:t xml:space="preserve"> adalah nilai koreksi citra</w:t>
+      </w:r>
+    </w:p>
+    <w:p>
+      <w:pPr>
+        <w:pStyle w:val="ListParagraph"/>
+        <w:numPr>
+          <w:ilvl w:val="0"/>
+          <w:numId w:val="3"/>
+        </w:numPr>
+        <w:rPr>
+          <w:rFonts w:eastAsiaTheme="minorEastAsia"/>
+          <w:i/>
+          <w:lang w:val="id-ID"/>
+        </w:rPr>
+      </w:pPr>
+      <m:oMath>
+        <m:sSup>
+          <m:sSupPr>
+            <m:ctrlPr>
+              <w:rPr>
+                <w:rFonts w:ascii="Cambria Math" w:hAnsi="Cambria Math"/>
+                <w:i/>
+                <w:lang w:val="id-ID"/>
+              </w:rPr>
+            </m:ctrlPr>
+          </m:sSupPr>
+          <m:e>
+            <m:sSub>
+              <m:sSubPr>
+                <m:ctrlPr>
+                  <w:rPr>
+                    <w:rFonts w:ascii="Cambria Math" w:hAnsi="Cambria Math"/>
+                    <w:i/>
+                    <w:lang w:val="id-ID"/>
+                  </w:rPr>
+                </m:ctrlPr>
+              </m:sSubPr>
+              <m:e>
+                <m:r>
+                  <w:rPr>
+                    <w:rFonts w:ascii="Cambria Math" w:hAnsi="Cambria Math"/>
+                    <w:lang w:val="id-ID"/>
+                  </w:rPr>
+                  <m:t>I</m:t>
+                </m:r>
+              </m:e>
+              <m:sub>
+                <m:r>
+                  <w:rPr>
+                    <w:rFonts w:ascii="Cambria Math" w:hAnsi="Cambria Math"/>
+                    <w:lang w:val="id-ID"/>
+                  </w:rPr>
+                  <m:t>c</m:t>
+                </m:r>
+              </m:sub>
+            </m:sSub>
+          </m:e>
+          <m:sup>
+            <m:r>
+              <w:rPr>
+                <w:rFonts w:ascii="Cambria Math" w:hAnsi="Cambria Math"/>
+                <w:lang w:val="id-ID"/>
+              </w:rPr>
+              <m:t>T</m:t>
+            </m:r>
+          </m:sup>
+        </m:sSup>
+      </m:oMath>
+      <w:r>
+        <w:rPr>
+          <w:rFonts w:eastAsiaTheme="minorEastAsia"/>
+          <w:lang w:val="id-ID"/>
+        </w:rPr>
+        <w:t>adalah hasil transpose nilai koreksi citra</w:t>
+      </w:r>
+    </w:p>
+    <w:p>
+      <w:pPr>
+        <w:pStyle w:val="Heading3"/>
+        <w:rPr>
+          <w:lang w:val="id-ID"/>
+        </w:rPr>
+      </w:pPr>
+      <w:r>
+        <w:rPr>
+          <w:lang w:val="id-ID"/>
+        </w:rPr>
+        <w:t xml:space="preserve">Menghitunng nilai </w:t>
+      </w:r>
+      <w:r>
+        <w:rPr>
+          <w:i/>
+          <w:lang w:val="id-ID"/>
+        </w:rPr>
+        <w:t>eigen value</w:t>
+      </w:r>
+      <w:r>
+        <w:rPr>
+          <w:i/>
+          <w:lang w:val="id-ID"/>
+        </w:rPr>
+        <w:t xml:space="preserve"> </w:t>
+      </w:r>
+      <w:r>
+        <w:rPr>
+          <w:lang w:val="id-ID"/>
+        </w:rPr>
+        <w:t>dan mendapatkan</w:t>
+      </w:r>
+      <w:r>
+        <w:rPr>
+          <w:lang w:val="id-ID"/>
+        </w:rPr>
+        <w:t xml:space="preserve"> </w:t>
+      </w:r>
+      <w:r>
+        <w:rPr>
+          <w:i/>
+          <w:lang w:val="id-ID"/>
+        </w:rPr>
+        <w:t>eigen vector</w:t>
+      </w:r>
+    </w:p>
+    <w:p>
+      <w:pPr>
+        <w:rPr>
+          <w:lang w:val="id-ID"/>
+        </w:rPr>
+      </w:pPr>
+      <w:r>
+        <w:rPr>
+          <w:lang w:val="id-ID"/>
+        </w:rPr>
+        <w:t xml:space="preserve">Nilai </w:t>
+      </w:r>
+      <w:r>
+        <w:rPr>
+          <w:lang w:val="id-ID"/>
+        </w:rPr>
+        <w:t>eigen value</w:t>
+      </w:r>
+      <w:r>
+        <w:rPr>
+          <w:lang w:val="id-ID"/>
+        </w:rPr>
+        <w:t xml:space="preserve"> dan </w:t>
+      </w:r>
+      <w:r>
+        <w:rPr>
+          <w:lang w:val="id-ID"/>
+        </w:rPr>
+        <w:t>eigen vector</w:t>
+      </w:r>
+      <w:r>
+        <w:rPr>
+          <w:lang w:val="id-ID"/>
+        </w:rPr>
+        <w:t xml:space="preserve"> digunakan untuk menentukan komponen baru pada PCA, komponen baru ini yang akan menjadi penentu hasil kompresi pada citra. Nilai </w:t>
+      </w:r>
+      <w:r>
+        <w:rPr>
+          <w:lang w:val="id-ID"/>
+        </w:rPr>
+        <w:t>Eigen value</w:t>
+      </w:r>
+      <w:r>
+        <w:rPr>
+          <w:lang w:val="id-ID"/>
+        </w:rPr>
+        <w:t xml:space="preserve"> didapat melalui persamaan:</w:t>
+      </w:r>
+    </w:p>
+    <w:p>
+      <w:pPr>
+        <w:rPr>
+          <w:rFonts w:eastAsiaTheme="minorEastAsia"/>
+          <w:i/>
+          <w:lang w:val="id-ID"/>
+        </w:rPr>
+      </w:pPr>
+      <m:oMathPara>
+        <m:oMath>
+          <m:d>
+            <m:dPr>
+              <m:begChr m:val="|"/>
+              <m:endChr m:val="|"/>
+              <m:ctrlPr>
+                <w:rPr>
+                  <w:rFonts w:ascii="Cambria Math" w:hAnsi="Cambria Math"/>
+                  <w:i/>
+                  <w:lang w:val="id-ID"/>
+                </w:rPr>
+              </m:ctrlPr>
+            </m:dPr>
+            <m:e>
+              <m:r>
+                <w:rPr>
+                  <w:rFonts w:ascii="Cambria Math" w:hAnsi="Cambria Math"/>
+                  <w:lang w:val="id-ID"/>
+                </w:rPr>
+                <m:t>C</m:t>
+              </m:r>
+              <m:r>
+                <w:rPr>
+                  <w:rFonts w:ascii="Cambria Math" w:hAnsi="Cambria Math"/>
+                  <w:lang w:val="id-ID"/>
+                </w:rPr>
+                <m:t>-</m:t>
+              </m:r>
+              <m:sSub>
+                <m:sSubPr>
+                  <m:ctrlPr>
+                    <w:rPr>
+                      <w:rFonts w:ascii="Cambria Math" w:hAnsi="Cambria Math"/>
+                      <w:i/>
+                      <w:lang w:val="id-ID"/>
+                    </w:rPr>
+                  </m:ctrlPr>
+                </m:sSubPr>
+                <m:e>
+                  <m:r>
+                    <w:rPr>
+                      <w:rFonts w:ascii="Cambria Math" w:hAnsi="Cambria Math"/>
+                      <w:lang w:val="id-ID"/>
+                    </w:rPr>
+                    <m:t>γ</m:t>
+                  </m:r>
+                </m:e>
+                <m:sub>
+                  <m:r>
+                    <w:rPr>
+                      <w:rFonts w:ascii="Cambria Math" w:hAnsi="Cambria Math"/>
+                      <w:lang w:val="id-ID"/>
+                    </w:rPr>
+                    <m:t>i</m:t>
+                  </m:r>
+                </m:sub>
+              </m:sSub>
+              <m:r>
+                <w:rPr>
+                  <w:rFonts w:ascii="Cambria Math" w:hAnsi="Cambria Math"/>
+                  <w:lang w:val="id-ID"/>
+                </w:rPr>
+                <m:t xml:space="preserve">I </m:t>
+              </m:r>
+            </m:e>
+          </m:d>
+          <m:r>
+            <w:rPr>
+              <w:rFonts w:ascii="Cambria Math" w:hAnsi="Cambria Math"/>
+              <w:lang w:val="id-ID"/>
+            </w:rPr>
+            <m:t>=0</m:t>
+          </m:r>
+        </m:oMath>
+      </m:oMathPara>
+    </w:p>
+    <w:p>
+      <w:pPr>
+        <w:rPr>
+          <w:rFonts w:eastAsiaTheme="minorEastAsia"/>
+          <w:lang w:val="id-ID"/>
+        </w:rPr>
+      </w:pPr>
+      <w:r>
+        <w:rPr>
+          <w:rFonts w:eastAsiaTheme="minorEastAsia"/>
+          <w:lang w:val="id-ID"/>
+        </w:rPr>
+        <w:t>dengan:</w:t>
+      </w:r>
+    </w:p>
+    <w:p>
+      <w:pPr>
+        <w:pStyle w:val="ListParagraph"/>
+        <w:numPr>
+          <w:ilvl w:val="0"/>
+          <w:numId w:val="3"/>
+        </w:numPr>
+        <w:rPr>
+          <w:rFonts w:eastAsiaTheme="minorEastAsia"/>
+          <w:i/>
+          <w:lang w:val="id-ID"/>
+        </w:rPr>
+      </w:pPr>
+      <m:oMath>
+        <m:r>
+          <w:rPr>
+            <w:rFonts w:ascii="Cambria Math" w:hAnsi="Cambria Math"/>
+            <w:lang w:val="id-ID"/>
+          </w:rPr>
+          <m:t>C</m:t>
+        </m:r>
+      </m:oMath>
+      <w:r>
+        <w:rPr>
+          <w:rFonts w:eastAsiaTheme="minorEastAsia"/>
+          <w:i/>
+          <w:lang w:val="id-ID"/>
+        </w:rPr>
+        <w:t xml:space="preserve"> </w:t>
+      </w:r>
+      <w:r>
+        <w:rPr>
+          <w:rFonts w:eastAsiaTheme="minorEastAsia"/>
+          <w:lang w:val="id-ID"/>
+        </w:rPr>
+        <w:t xml:space="preserve">adalah nilai </w:t>
+      </w:r>
+      <w:r>
+        <w:rPr>
+          <w:rFonts w:eastAsiaTheme="minorEastAsia"/>
+          <w:i/>
+          <w:lang w:val="id-ID"/>
+        </w:rPr>
+        <w:t>covariance</w:t>
+      </w:r>
+      <w:r>
+        <w:rPr>
+          <w:rFonts w:eastAsiaTheme="minorEastAsia"/>
+          <w:lang w:val="id-ID"/>
+        </w:rPr>
+        <w:t xml:space="preserve"> matriks</w:t>
+      </w:r>
+      <w:r>
+        <w:rPr>
+          <w:rFonts w:eastAsiaTheme="minorEastAsia"/>
+          <w:lang w:val="id-ID"/>
+        </w:rPr>
+        <w:t>.</w:t>
+      </w:r>
+    </w:p>
+    <w:p>
+      <w:pPr>
+        <w:pStyle w:val="ListParagraph"/>
+        <w:numPr>
+          <w:ilvl w:val="0"/>
+          <w:numId w:val="3"/>
+        </w:numPr>
+        <w:rPr>
+          <w:rFonts w:eastAsiaTheme="minorEastAsia"/>
+          <w:i/>
+          <w:lang w:val="id-ID"/>
+        </w:rPr>
+      </w:pPr>
+      <m:oMath>
+        <m:r>
+          <w:rPr>
+            <w:rFonts w:ascii="Cambria Math" w:hAnsi="Cambria Math"/>
+            <w:lang w:val="id-ID"/>
+          </w:rPr>
+          <m:t>γ</m:t>
+        </m:r>
+      </m:oMath>
+      <w:r>
+        <w:rPr>
+          <w:rFonts w:eastAsiaTheme="minorEastAsia"/>
+          <w:i/>
+          <w:lang w:val="id-ID"/>
+        </w:rPr>
+        <w:t xml:space="preserve"> </w:t>
+      </w:r>
+      <w:r>
+        <w:rPr>
+          <w:rFonts w:eastAsiaTheme="minorEastAsia"/>
+          <w:lang w:val="id-ID"/>
+        </w:rPr>
+        <w:t>nilai eigen value</w:t>
+      </w:r>
+      <w:r>
+        <w:rPr>
+          <w:rFonts w:eastAsiaTheme="minorEastAsia"/>
+          <w:lang w:val="id-ID"/>
+        </w:rPr>
+        <w:t>.</w:t>
+      </w:r>
+    </w:p>
+    <w:p>
+      <w:pPr>
+        <w:pStyle w:val="ListParagraph"/>
+        <w:numPr>
+          <w:ilvl w:val="0"/>
+          <w:numId w:val="3"/>
+        </w:numPr>
+        <w:rPr>
+          <w:rFonts w:eastAsiaTheme="minorEastAsia"/>
+          <w:i/>
+          <w:lang w:val="id-ID"/>
+        </w:rPr>
+      </w:pPr>
+      <m:oMath>
+        <m:r>
+          <w:rPr>
+            <w:rFonts w:ascii="Cambria Math" w:eastAsiaTheme="minorEastAsia" w:hAnsi="Cambria Math"/>
+            <w:lang w:val="id-ID"/>
+          </w:rPr>
+          <m:t>I</m:t>
+        </m:r>
+      </m:oMath>
+      <w:r>
+        <w:rPr>
+          <w:rFonts w:eastAsiaTheme="minorEastAsia"/>
+          <w:i/>
+          <w:lang w:val="id-ID"/>
+        </w:rPr>
+        <w:t xml:space="preserve"> </w:t>
+      </w:r>
+      <w:r>
+        <w:rPr>
+          <w:rFonts w:eastAsiaTheme="minorEastAsia"/>
+          <w:lang w:val="id-ID"/>
+        </w:rPr>
+        <w:t>matriks identitas</w:t>
+      </w:r>
+      <w:r>
+        <w:rPr>
+          <w:rFonts w:eastAsiaTheme="minorEastAsia"/>
+          <w:lang w:val="id-ID"/>
+        </w:rPr>
+        <w:t>.</w:t>
+      </w:r>
+    </w:p>
+    <w:p>
+      <w:pPr>
+        <w:rPr>
+          <w:rFonts w:eastAsiaTheme="minorEastAsia"/>
+          <w:lang w:val="id-ID"/>
+        </w:rPr>
+      </w:pPr>
+      <w:r>
+        <w:rPr>
+          <w:rFonts w:eastAsiaTheme="minorEastAsia"/>
+          <w:lang w:val="id-ID"/>
+        </w:rPr>
+        <w:t xml:space="preserve">Setelah didapat </w:t>
+      </w:r>
+      <w:r>
+        <w:rPr>
+          <w:rFonts w:eastAsiaTheme="minorEastAsia"/>
+          <w:lang w:val="id-ID"/>
+        </w:rPr>
+        <w:t>eigen value</w:t>
+      </w:r>
+      <w:r>
+        <w:rPr>
+          <w:rFonts w:eastAsiaTheme="minorEastAsia"/>
+          <w:lang w:val="id-ID"/>
+        </w:rPr>
+        <w:t xml:space="preserve">, </w:t>
+      </w:r>
+      <w:r>
+        <w:rPr>
+          <w:rFonts w:eastAsiaTheme="minorEastAsia"/>
+          <w:lang w:val="id-ID"/>
+        </w:rPr>
+        <w:t>eigen vector</w:t>
+      </w:r>
+      <w:r>
+        <w:rPr>
+          <w:rFonts w:eastAsiaTheme="minorEastAsia"/>
+          <w:lang w:val="id-ID"/>
+        </w:rPr>
+        <w:t xml:space="preserve"> dapat ditentukan menggunakan persamaan:</w:t>
+      </w:r>
+    </w:p>
+    <w:p>
+      <w:pPr>
+        <w:rPr>
+          <w:rFonts w:eastAsiaTheme="minorEastAsia"/>
+          <w:lang w:val="id-ID"/>
+        </w:rPr>
+      </w:pPr>
+      <m:oMathPara>
+        <m:oMath>
+          <m:d>
+            <m:dPr>
+              <m:ctrlPr>
+                <w:rPr>
+                  <w:rFonts w:ascii="Cambria Math" w:hAnsi="Cambria Math"/>
+                  <w:i/>
+                  <w:lang w:val="id-ID"/>
+                </w:rPr>
+              </m:ctrlPr>
+            </m:dPr>
+            <m:e>
+              <m:r>
+                <w:rPr>
+                  <w:rFonts w:ascii="Cambria Math" w:hAnsi="Cambria Math"/>
+                  <w:lang w:val="id-ID"/>
+                </w:rPr>
+                <m:t>C</m:t>
+              </m:r>
+              <m:r>
+                <w:rPr>
+                  <w:rFonts w:ascii="Cambria Math" w:hAnsi="Cambria Math"/>
+                  <w:lang w:val="id-ID"/>
+                </w:rPr>
+                <m:t>-</m:t>
+              </m:r>
+              <m:sSub>
+                <m:sSubPr>
+                  <m:ctrlPr>
+                    <w:rPr>
+                      <w:rFonts w:ascii="Cambria Math" w:hAnsi="Cambria Math"/>
+                      <w:i/>
+                      <w:lang w:val="id-ID"/>
+                    </w:rPr>
+                  </m:ctrlPr>
+                </m:sSubPr>
+                <m:e>
+                  <m:r>
+                    <w:rPr>
+                      <w:rFonts w:ascii="Cambria Math" w:hAnsi="Cambria Math"/>
+                      <w:lang w:val="id-ID"/>
+                    </w:rPr>
+                    <m:t>γ</m:t>
+                  </m:r>
+                </m:e>
+                <m:sub>
+                  <m:r>
+                    <w:rPr>
+                      <w:rFonts w:ascii="Cambria Math" w:hAnsi="Cambria Math"/>
+                      <w:lang w:val="id-ID"/>
+                    </w:rPr>
+                    <m:t>i</m:t>
+                  </m:r>
+                </m:sub>
+              </m:sSub>
+              <m:r>
+                <w:rPr>
+                  <w:rFonts w:ascii="Cambria Math" w:hAnsi="Cambria Math"/>
+                  <w:lang w:val="id-ID"/>
+                </w:rPr>
+                <m:t>I</m:t>
+              </m:r>
+            </m:e>
+          </m:d>
+          <m:r>
+            <w:rPr>
+              <w:rFonts w:ascii="Cambria Math" w:hAnsi="Cambria Math"/>
+              <w:lang w:val="id-ID"/>
+            </w:rPr>
+            <m:t xml:space="preserve"> </m:t>
+          </m:r>
+          <m:sSub>
+            <m:sSubPr>
+              <m:ctrlPr>
+                <w:rPr>
+                  <w:rFonts w:ascii="Cambria Math" w:hAnsi="Cambria Math"/>
+                  <w:i/>
+                  <w:lang w:val="id-ID"/>
+                </w:rPr>
+              </m:ctrlPr>
+            </m:sSubPr>
+            <m:e>
+              <m:r>
+                <w:rPr>
+                  <w:rFonts w:ascii="Cambria Math" w:hAnsi="Cambria Math"/>
+                  <w:lang w:val="id-ID"/>
+                </w:rPr>
+                <m:t>v</m:t>
+              </m:r>
+            </m:e>
+            <m:sub>
+              <m:r>
+                <w:rPr>
+                  <w:rFonts w:ascii="Cambria Math" w:hAnsi="Cambria Math"/>
+                  <w:lang w:val="id-ID"/>
+                </w:rPr>
+                <m:t>i</m:t>
+              </m:r>
+            </m:sub>
+          </m:sSub>
+          <m:r>
+            <w:rPr>
+              <w:rFonts w:ascii="Cambria Math" w:hAnsi="Cambria Math"/>
+              <w:lang w:val="id-ID"/>
+            </w:rPr>
+            <m:t>=0</m:t>
+          </m:r>
+        </m:oMath>
+      </m:oMathPara>
+    </w:p>
+    <w:p>
+      <w:pPr>
+        <w:rPr>
+          <w:rFonts w:eastAsiaTheme="minorEastAsia"/>
+          <w:lang w:val="id-ID"/>
+        </w:rPr>
+      </w:pPr>
+      <w:r>
+        <w:rPr>
+          <w:rFonts w:eastAsiaTheme="minorEastAsia"/>
+          <w:lang w:val="id-ID"/>
+        </w:rPr>
+        <w:t>dengan:</w:t>
+      </w:r>
+    </w:p>
+    <w:p>
+      <w:pPr>
+        <w:pStyle w:val="ListParagraph"/>
+        <w:numPr>
+          <w:ilvl w:val="0"/>
+          <w:numId w:val="5"/>
+        </w:numPr>
+        <w:rPr>
+          <w:rFonts w:eastAsiaTheme="minorEastAsia"/>
+          <w:lang w:val="id-ID"/>
+        </w:rPr>
+      </w:pPr>
+      <m:oMath>
+        <m:sSub>
+          <m:sSubPr>
+            <m:ctrlPr>
+              <w:rPr>
+                <w:rFonts w:ascii="Cambria Math" w:eastAsiaTheme="minorEastAsia" w:hAnsi="Cambria Math"/>
+                <w:i/>
+                <w:lang w:val="id-ID"/>
+              </w:rPr>
+            </m:ctrlPr>
+          </m:sSubPr>
+          <m:e>
+            <m:r>
+              <w:rPr>
+                <w:rFonts w:ascii="Cambria Math" w:eastAsiaTheme="minorEastAsia" w:hAnsi="Cambria Math"/>
+                <w:lang w:val="id-ID"/>
+              </w:rPr>
+              <m:t>v</m:t>
+            </m:r>
+          </m:e>
+          <m:sub>
+            <m:r>
+              <w:rPr>
+                <w:rFonts w:ascii="Cambria Math" w:eastAsiaTheme="minorEastAsia" w:hAnsi="Cambria Math"/>
+                <w:lang w:val="id-ID"/>
+              </w:rPr>
+              <m:t>i</m:t>
+            </m:r>
+          </m:sub>
+        </m:sSub>
+      </m:oMath>
+      <w:r>
+        <w:rPr>
+          <w:rFonts w:eastAsiaTheme="minorEastAsia"/>
+          <w:lang w:val="id-ID"/>
+        </w:rPr>
+        <w:t xml:space="preserve">  adalah eigen vector</w:t>
+      </w:r>
+      <w:r>
+        <w:rPr>
+          <w:rFonts w:eastAsiaTheme="minorEastAsia"/>
+          <w:lang w:val="id-ID"/>
+        </w:rPr>
+        <w:t xml:space="preserve"> ke- </w:t>
+      </w:r>
+      <m:oMath>
+        <m:r>
+          <w:rPr>
+            <w:rFonts w:ascii="Cambria Math" w:eastAsiaTheme="minorEastAsia" w:hAnsi="Cambria Math"/>
+            <w:lang w:val="id-ID"/>
+          </w:rPr>
+          <m:t>i</m:t>
+        </m:r>
+      </m:oMath>
+      <w:r>
+        <w:rPr>
+          <w:rFonts w:eastAsiaTheme="minorEastAsia"/>
+          <w:lang w:val="id-ID"/>
+        </w:rPr>
+        <w:t xml:space="preserve">, yang didapat menggunakan </w:t>
+      </w:r>
+      <m:oMath>
+        <m:sSub>
+          <m:sSubPr>
+            <m:ctrlPr>
+              <w:rPr>
+                <w:rFonts w:ascii="Cambria Math" w:hAnsi="Cambria Math"/>
+                <w:i/>
+                <w:lang w:val="id-ID"/>
+              </w:rPr>
+            </m:ctrlPr>
+          </m:sSubPr>
+          <m:e>
+            <m:r>
+              <w:rPr>
+                <w:rFonts w:ascii="Cambria Math" w:hAnsi="Cambria Math"/>
+                <w:lang w:val="id-ID"/>
+              </w:rPr>
+              <m:t>γ</m:t>
+            </m:r>
+          </m:e>
+          <m:sub>
+            <m:r>
+              <w:rPr>
+                <w:rFonts w:ascii="Cambria Math" w:hAnsi="Cambria Math"/>
+                <w:lang w:val="id-ID"/>
+              </w:rPr>
+              <m:t>i</m:t>
+            </m:r>
+          </m:sub>
+        </m:sSub>
+      </m:oMath>
+      <w:r>
+        <w:rPr>
+          <w:rFonts w:eastAsiaTheme="minorEastAsia"/>
+          <w:lang w:val="id-ID"/>
+        </w:rPr>
+        <w:t>.</w:t>
+      </w:r>
+    </w:p>
+    <w:p>
+      <w:pPr>
+        <w:rPr>
+          <w:rFonts w:eastAsiaTheme="minorEastAsia"/>
+          <w:lang w:val="id-ID"/>
+        </w:rPr>
+      </w:pPr>
+      <w:r>
+        <w:rPr>
+          <w:rFonts w:eastAsiaTheme="minorEastAsia"/>
+          <w:lang w:val="id-ID"/>
+        </w:rPr>
+        <w:t xml:space="preserve">Nilai </w:t>
+      </w:r>
+      <w:r>
+        <w:rPr>
+          <w:rFonts w:eastAsiaTheme="minorEastAsia"/>
+          <w:lang w:val="id-ID"/>
+        </w:rPr>
+        <w:t>eigen vector</w:t>
+      </w:r>
+      <w:r>
+        <w:rPr>
+          <w:rFonts w:eastAsiaTheme="minorEastAsia"/>
+          <w:lang w:val="id-ID"/>
+        </w:rPr>
+        <w:t xml:space="preserve"> yang didapat disebut juga sebagai </w:t>
+      </w:r>
+      <w:r>
+        <w:rPr>
+          <w:rFonts w:eastAsiaTheme="minorEastAsia"/>
+          <w:i/>
+          <w:lang w:val="id-ID"/>
+        </w:rPr>
+        <w:t>princicple compnent</w:t>
+      </w:r>
+      <w:r>
+        <w:rPr>
+          <w:rFonts w:eastAsiaTheme="minorEastAsia"/>
+          <w:lang w:val="id-ID"/>
+        </w:rPr>
+        <w:t xml:space="preserve"> yang akan dijadikan komponen untuk melakukan kompresi pada citra. Jumlah </w:t>
+      </w:r>
+      <w:r>
+        <w:rPr>
+          <w:rFonts w:eastAsiaTheme="minorEastAsia"/>
+          <w:lang w:val="id-ID"/>
+        </w:rPr>
+        <w:t>eigen value</w:t>
+      </w:r>
+      <w:r>
+        <w:rPr>
+          <w:rFonts w:eastAsiaTheme="minorEastAsia"/>
+          <w:lang w:val="id-ID"/>
+        </w:rPr>
+        <w:t xml:space="preserve"> dan </w:t>
+      </w:r>
+      <w:r>
+        <w:rPr>
+          <w:rFonts w:eastAsiaTheme="minorEastAsia"/>
+          <w:lang w:val="id-ID"/>
+        </w:rPr>
+        <w:t>eigen vector</w:t>
+      </w:r>
+      <w:r>
+        <w:rPr>
+          <w:rFonts w:eastAsiaTheme="minorEastAsia"/>
+          <w:lang w:val="id-ID"/>
+        </w:rPr>
+        <w:t xml:space="preserve"> yang didapat berjumlah sebanyak N buah variabel yang dianalisis, sehingga pada suatu citra jumlah maksimal </w:t>
+      </w:r>
+      <w:r>
+        <w:rPr>
+          <w:rFonts w:eastAsiaTheme="minorEastAsia"/>
+          <w:i/>
+          <w:lang w:val="id-ID"/>
+        </w:rPr>
+        <w:t>principle component</w:t>
+      </w:r>
+      <w:r>
+        <w:rPr>
+          <w:rFonts w:eastAsiaTheme="minorEastAsia"/>
+          <w:lang w:val="id-ID"/>
+        </w:rPr>
+        <w:t xml:space="preserve"> yang didapat bergantung dari ukuran suatu citra. </w:t>
+      </w:r>
+    </w:p>
+    <w:p>
+      <w:pPr>
+        <w:rPr>
+          <w:lang w:val="id-ID"/>
+        </w:rPr>
+      </w:pPr>
+      <w:r>
+        <w:rPr>
+          <w:rFonts w:eastAsiaTheme="minorEastAsia"/>
+          <w:lang w:val="id-ID"/>
+        </w:rPr>
+        <w:t xml:space="preserve">Nilai </w:t>
+      </w:r>
+      <w:r>
+        <w:rPr>
+          <w:rFonts w:eastAsiaTheme="minorEastAsia"/>
+          <w:lang w:val="id-ID"/>
+        </w:rPr>
+        <w:t>eigen value</w:t>
+      </w:r>
+      <w:r>
+        <w:rPr>
+          <w:rFonts w:eastAsiaTheme="minorEastAsia"/>
+          <w:lang w:val="id-ID"/>
+        </w:rPr>
+        <w:t xml:space="preserve"> menunjukkan seberapa besar porsi suatu informasi yang ada pada komponen, semakin besar nilai </w:t>
+      </w:r>
+      <w:r>
+        <w:rPr>
+          <w:rFonts w:eastAsiaTheme="minorEastAsia"/>
+          <w:lang w:val="id-ID"/>
+        </w:rPr>
+        <w:t>eigen value</w:t>
+      </w:r>
+      <w:r>
+        <w:rPr>
+          <w:rFonts w:eastAsiaTheme="minorEastAsia"/>
+          <w:lang w:val="id-ID"/>
+        </w:rPr>
+        <w:t>, semakin besar pula porsi informasi tersebut pada sebuah komponen, sehingga komponen-komponen yang dipilih adalah cukup komponen-komponen yang memiliki nilai eigen value yang cukup besar.</w:t>
+      </w:r>
+    </w:p>
+    <w:p>
+      <w:pPr>
+        <w:pStyle w:val="Heading3"/>
+        <w:rPr>
+          <w:lang w:val="id-ID"/>
+        </w:rPr>
+      </w:pPr>
+      <w:r>
+        <w:rPr>
+          <w:lang w:val="id-ID"/>
+        </w:rPr>
+        <w:t xml:space="preserve">Mengurutkan </w:t>
+      </w:r>
+      <w:r>
+        <w:rPr>
+          <w:i/>
+          <w:lang w:val="id-ID"/>
+        </w:rPr>
+        <w:t>eigen vector</w:t>
+      </w:r>
+      <w:r>
+        <w:rPr>
+          <w:lang w:val="id-ID"/>
+        </w:rPr>
+        <w:t xml:space="preserve">, berdasarkan nilai </w:t>
+      </w:r>
+      <w:r>
+        <w:rPr>
+          <w:i/>
+          <w:lang w:val="id-ID"/>
+        </w:rPr>
+        <w:t>eigen value</w:t>
+      </w:r>
+      <w:r>
+        <w:rPr>
+          <w:i/>
+          <w:lang w:val="id-ID"/>
+        </w:rPr>
+        <w:t xml:space="preserve"> </w:t>
+      </w:r>
+      <w:r>
+        <w:rPr>
+          <w:lang w:val="id-ID"/>
+        </w:rPr>
+        <w:t xml:space="preserve">secara </w:t>
+      </w:r>
+      <w:r>
+        <w:rPr>
+          <w:i/>
+          <w:lang w:val="id-ID"/>
+        </w:rPr>
+        <w:t>descending</w:t>
+      </w:r>
+    </w:p>
+    <w:p>
+      <w:pPr>
+        <w:pStyle w:val="Heading3"/>
+        <w:rPr>
+          <w:lang w:val="id-ID"/>
+        </w:rPr>
+      </w:pPr>
+      <w:r>
+        <w:rPr>
+          <w:lang w:val="id-ID"/>
+        </w:rPr>
+        <w:t xml:space="preserve">Menentukan jumlah nilai </w:t>
+      </w:r>
+      <w:r>
+        <w:rPr>
+          <w:i/>
+          <w:lang w:val="id-ID"/>
+        </w:rPr>
+        <w:t>principle</w:t>
+      </w:r>
+      <w:r>
+        <w:rPr>
+          <w:lang w:val="id-ID"/>
+        </w:rPr>
+        <w:t xml:space="preserve"> </w:t>
+      </w:r>
+      <w:r>
+        <w:rPr>
+          <w:i/>
+          <w:lang w:val="id-ID"/>
+        </w:rPr>
+        <w:t xml:space="preserve">component </w:t>
+      </w:r>
+      <w:r>
+        <w:rPr>
+          <w:lang w:val="id-ID"/>
+        </w:rPr>
+        <w:t>yang digunakan</w:t>
+      </w:r>
+    </w:p>
+    <w:p>
+      <w:pPr>
+        <w:pStyle w:val="Heading3"/>
+        <w:rPr>
+          <w:i/>
+          <w:lang w:val="id-ID"/>
+        </w:rPr>
+      </w:pPr>
+      <w:r>
+        <w:rPr>
+          <w:lang w:val="id-ID"/>
+        </w:rPr>
+        <w:t xml:space="preserve">Melakukan proyeksi </w:t>
+      </w:r>
+      <w:r>
+        <w:rPr>
+          <w:i/>
+          <w:lang w:val="id-ID"/>
+        </w:rPr>
+        <w:t xml:space="preserve">image corrected </w:t>
+      </w:r>
+      <w:r>
+        <w:rPr>
+          <w:lang w:val="id-ID"/>
+        </w:rPr>
+        <w:t xml:space="preserve">terhadap </w:t>
+      </w:r>
+      <w:r>
+        <w:rPr>
+          <w:i/>
+          <w:lang w:val="id-ID"/>
+        </w:rPr>
+        <w:t>eigen vector</w:t>
+      </w:r>
+    </w:p>
+    <w:p>
+      <w:pPr>
+        <w:rPr>
+          <w:lang w:val="id-ID"/>
+        </w:rPr>
+      </w:pPr>
+      <w:r>
+        <w:rPr>
+          <w:lang w:val="id-ID"/>
+        </w:rPr>
+        <w:t>Setelah matriks komponen (</w:t>
+      </w:r>
+      <w:r>
+        <w:rPr>
+          <w:i/>
+          <w:lang w:val="id-ID"/>
+        </w:rPr>
+        <w:t>principle component)</w:t>
+      </w:r>
+      <w:r>
+        <w:rPr>
+          <w:lang w:val="id-ID"/>
+        </w:rPr>
+        <w:t xml:space="preserve"> ditentukan, selanjutnya adalah melakukan proyeksi citra asli terhadap komponen yang sudah ditentukan, dengan persamaan:</w:t>
+      </w:r>
+    </w:p>
+    <w:p>
+      <w:pPr>
+        <w:rPr>
+          <w:lang w:val="id-ID"/>
+        </w:rPr>
+      </w:pPr>
+      <m:oMathPara>
+        <m:oMath>
+          <m:sSub>
+            <m:sSubPr>
+              <m:ctrlPr>
+                <w:rPr>
+                  <w:rFonts w:ascii="Cambria Math" w:hAnsi="Cambria Math"/>
+                  <w:i/>
+                  <w:lang w:val="id-ID"/>
+                </w:rPr>
+              </m:ctrlPr>
+            </m:sSubPr>
+            <m:e>
+              <m:r>
+                <w:rPr>
+                  <w:rFonts w:ascii="Cambria Math" w:hAnsi="Cambria Math"/>
+                  <w:lang w:val="id-ID"/>
+                </w:rPr>
+                <m:t>I</m:t>
+              </m:r>
+            </m:e>
+            <m:sub>
+              <m:r>
+                <w:rPr>
+                  <w:rFonts w:ascii="Cambria Math" w:hAnsi="Cambria Math"/>
+                  <w:lang w:val="id-ID"/>
+                </w:rPr>
+                <m:t>p</m:t>
+              </m:r>
+            </m:sub>
+          </m:sSub>
+          <m:r>
+            <w:rPr>
+              <w:rFonts w:ascii="Cambria Math" w:hAnsi="Cambria Math"/>
+              <w:lang w:val="id-ID"/>
+            </w:rPr>
+            <m:t>=</m:t>
+          </m:r>
+          <m:sSub>
+            <m:sSubPr>
+              <m:ctrlPr>
+                <w:rPr>
+                  <w:rFonts w:ascii="Cambria Math" w:hAnsi="Cambria Math"/>
+                  <w:i/>
+                  <w:lang w:val="id-ID"/>
+                </w:rPr>
+              </m:ctrlPr>
+            </m:sSubPr>
+            <m:e>
+              <m:r>
+                <w:rPr>
+                  <w:rFonts w:ascii="Cambria Math" w:hAnsi="Cambria Math"/>
+                  <w:lang w:val="id-ID"/>
+                </w:rPr>
+                <m:t>I</m:t>
+              </m:r>
+            </m:e>
+            <m:sub>
+              <m:r>
+                <w:rPr>
+                  <w:rFonts w:ascii="Cambria Math" w:hAnsi="Cambria Math"/>
+                  <w:lang w:val="id-ID"/>
+                </w:rPr>
+                <m:t>c</m:t>
+              </m:r>
+            </m:sub>
+          </m:sSub>
+          <m:r>
+            <w:rPr>
+              <w:rFonts w:ascii="Cambria Math" w:hAnsi="Cambria Math"/>
+              <w:lang w:val="id-ID"/>
+            </w:rPr>
+            <m:t xml:space="preserve"> x V</m:t>
+          </m:r>
+          <m:r>
+            <w:rPr>
+              <w:rFonts w:ascii="Cambria Math" w:hAnsi="Cambria Math"/>
+              <w:lang w:val="id-ID"/>
+            </w:rPr>
+            <m:t xml:space="preserve"> </m:t>
+          </m:r>
+        </m:oMath>
+      </m:oMathPara>
+    </w:p>
+    <w:p>
+      <w:pPr>
+        <w:rPr>
+          <w:rFonts w:eastAsiaTheme="minorEastAsia"/>
+          <w:lang w:val="id-ID"/>
+        </w:rPr>
+      </w:pPr>
+    </w:p>
+    <w:p>
+      <w:pPr>
+        <w:rPr>
+          <w:rFonts w:eastAsiaTheme="minorEastAsia"/>
+          <w:lang w:val="id-ID"/>
+        </w:rPr>
+      </w:pPr>
+      <w:r>
+        <w:rPr>
+          <w:rFonts w:eastAsiaTheme="minorEastAsia"/>
+          <w:lang w:val="id-ID"/>
+        </w:rPr>
+        <w:t>dengan:</w:t>
+      </w:r>
+    </w:p>
+    <w:p>
+      <w:pPr>
+        <w:pStyle w:val="ListParagraph"/>
+        <w:numPr>
+          <w:ilvl w:val="0"/>
+          <w:numId w:val="5"/>
+        </w:numPr>
+        <w:rPr>
+          <w:lang w:val="id-ID"/>
+        </w:rPr>
+      </w:pPr>
+      <m:oMath>
+        <m:r>
+          <w:rPr>
+            <w:rFonts w:ascii="Cambria Math" w:hAnsi="Cambria Math"/>
+            <w:lang w:val="id-ID"/>
+          </w:rPr>
+          <m:t>V</m:t>
+        </m:r>
+      </m:oMath>
+      <w:r>
+        <w:rPr>
+          <w:rFonts w:eastAsiaTheme="minorEastAsia"/>
+          <w:lang w:val="id-ID"/>
+        </w:rPr>
+        <w:t xml:space="preserve"> adalah matriks kolom yang berisi nilai eigen vector yang akan digunakan sebagai principle component, </w:t>
+      </w:r>
+      <m:oMath>
+        <m:r>
+          <w:rPr>
+            <w:rFonts w:ascii="Cambria Math" w:eastAsiaTheme="minorEastAsia" w:hAnsi="Cambria Math"/>
+            <w:lang w:val="id-ID"/>
+          </w:rPr>
+          <m:t xml:space="preserve">V= </m:t>
+        </m:r>
+        <m:sSup>
+          <m:sSupPr>
+            <m:ctrlPr>
+              <w:rPr>
+                <w:rFonts w:ascii="Cambria Math" w:eastAsiaTheme="minorEastAsia" w:hAnsi="Cambria Math"/>
+                <w:i/>
+                <w:lang w:val="id-ID"/>
+              </w:rPr>
+            </m:ctrlPr>
+          </m:sSupPr>
+          <m:e>
+            <m:d>
+              <m:dPr>
+                <m:begChr m:val="["/>
+                <m:endChr m:val="]"/>
+                <m:ctrlPr>
+                  <w:rPr>
+                    <w:rFonts w:ascii="Cambria Math" w:eastAsiaTheme="minorEastAsia" w:hAnsi="Cambria Math"/>
+                    <w:i/>
+                    <w:lang w:val="id-ID"/>
+                  </w:rPr>
+                </m:ctrlPr>
+              </m:dPr>
+              <m:e>
+                <m:sSub>
+                  <m:sSubPr>
+                    <m:ctrlPr>
+                      <w:rPr>
+                        <w:rFonts w:ascii="Cambria Math" w:eastAsiaTheme="minorEastAsia" w:hAnsi="Cambria Math"/>
+                        <w:i/>
+                        <w:lang w:val="id-ID"/>
+                      </w:rPr>
+                    </m:ctrlPr>
+                  </m:sSubPr>
+                  <m:e>
+                    <m:r>
+                      <w:rPr>
+                        <w:rFonts w:ascii="Cambria Math" w:eastAsiaTheme="minorEastAsia" w:hAnsi="Cambria Math"/>
+                        <w:lang w:val="id-ID"/>
+                      </w:rPr>
+                      <m:t>v</m:t>
+                    </m:r>
+                  </m:e>
+                  <m:sub>
+                    <m:r>
+                      <w:rPr>
+                        <w:rFonts w:ascii="Cambria Math" w:eastAsiaTheme="minorEastAsia" w:hAnsi="Cambria Math"/>
+                        <w:lang w:val="id-ID"/>
+                      </w:rPr>
+                      <m:t>1</m:t>
+                    </m:r>
+                  </m:sub>
+                </m:sSub>
+                <m:r>
+                  <w:rPr>
+                    <w:rFonts w:ascii="Cambria Math" w:eastAsiaTheme="minorEastAsia" w:hAnsi="Cambria Math"/>
+                    <w:lang w:val="id-ID"/>
+                  </w:rPr>
+                  <m:t xml:space="preserve">, </m:t>
+                </m:r>
+                <m:sSub>
+                  <m:sSubPr>
+                    <m:ctrlPr>
+                      <w:rPr>
+                        <w:rFonts w:ascii="Cambria Math" w:eastAsiaTheme="minorEastAsia" w:hAnsi="Cambria Math"/>
+                        <w:i/>
+                        <w:lang w:val="id-ID"/>
+                      </w:rPr>
+                    </m:ctrlPr>
+                  </m:sSubPr>
+                  <m:e>
+                    <m:r>
+                      <w:rPr>
+                        <w:rFonts w:ascii="Cambria Math" w:eastAsiaTheme="minorEastAsia" w:hAnsi="Cambria Math"/>
+                        <w:lang w:val="id-ID"/>
+                      </w:rPr>
+                      <m:t>v</m:t>
+                    </m:r>
+                  </m:e>
+                  <m:sub>
+                    <m:r>
+                      <w:rPr>
+                        <w:rFonts w:ascii="Cambria Math" w:eastAsiaTheme="minorEastAsia" w:hAnsi="Cambria Math"/>
+                        <w:lang w:val="id-ID"/>
+                      </w:rPr>
+                      <m:t>2</m:t>
+                    </m:r>
+                  </m:sub>
+                </m:sSub>
+                <m:r>
+                  <w:rPr>
+                    <w:rFonts w:ascii="Cambria Math" w:eastAsiaTheme="minorEastAsia" w:hAnsi="Cambria Math"/>
+                    <w:lang w:val="id-ID"/>
+                  </w:rPr>
+                  <m:t>, …,</m:t>
+                </m:r>
+                <m:sSub>
+                  <m:sSubPr>
+                    <m:ctrlPr>
+                      <w:rPr>
+                        <w:rFonts w:ascii="Cambria Math" w:eastAsiaTheme="minorEastAsia" w:hAnsi="Cambria Math"/>
+                        <w:i/>
+                        <w:lang w:val="id-ID"/>
+                      </w:rPr>
+                    </m:ctrlPr>
+                  </m:sSubPr>
+                  <m:e>
+                    <m:r>
+                      <w:rPr>
+                        <w:rFonts w:ascii="Cambria Math" w:eastAsiaTheme="minorEastAsia" w:hAnsi="Cambria Math"/>
+                        <w:lang w:val="id-ID"/>
+                      </w:rPr>
+                      <m:t>v</m:t>
+                    </m:r>
+                  </m:e>
+                  <m:sub>
+                    <m:r>
+                      <w:rPr>
+                        <w:rFonts w:ascii="Cambria Math" w:eastAsiaTheme="minorEastAsia" w:hAnsi="Cambria Math"/>
+                        <w:lang w:val="id-ID"/>
+                      </w:rPr>
+                      <m:t>m</m:t>
+                    </m:r>
+                  </m:sub>
+                </m:sSub>
+              </m:e>
+            </m:d>
+          </m:e>
+          <m:sup>
+            <m:r>
+              <w:rPr>
+                <w:rFonts w:ascii="Cambria Math" w:eastAsiaTheme="minorEastAsia" w:hAnsi="Cambria Math"/>
+                <w:lang w:val="id-ID"/>
+              </w:rPr>
+              <m:t>T</m:t>
+            </m:r>
+          </m:sup>
+        </m:sSup>
+      </m:oMath>
+    </w:p>
+    <w:p>
+      <w:pPr>
+        <w:pStyle w:val="ListParagraph"/>
+        <w:numPr>
+          <w:ilvl w:val="0"/>
+          <w:numId w:val="5"/>
+        </w:numPr>
+        <w:rPr>
+          <w:lang w:val="id-ID"/>
+        </w:rPr>
+      </w:pPr>
+      <m:oMath>
+        <m:sSub>
+          <m:sSubPr>
+            <m:ctrlPr>
+              <w:rPr>
+                <w:rFonts w:ascii="Cambria Math" w:hAnsi="Cambria Math"/>
+                <w:i/>
+                <w:lang w:val="id-ID"/>
+              </w:rPr>
+            </m:ctrlPr>
+          </m:sSubPr>
+          <m:e>
+            <m:r>
+              <w:rPr>
+                <w:rFonts w:ascii="Cambria Math" w:hAnsi="Cambria Math"/>
+                <w:lang w:val="id-ID"/>
+              </w:rPr>
+              <m:t>I</m:t>
+            </m:r>
+          </m:e>
+          <m:sub>
+            <m:r>
+              <w:rPr>
+                <w:rFonts w:ascii="Cambria Math" w:hAnsi="Cambria Math"/>
+                <w:lang w:val="id-ID"/>
+              </w:rPr>
+              <m:t>p</m:t>
+            </m:r>
+          </m:sub>
+        </m:sSub>
+        <m:r>
+          <w:rPr>
+            <w:rFonts w:ascii="Cambria Math" w:hAnsi="Cambria Math"/>
+            <w:lang w:val="id-ID"/>
+          </w:rPr>
+          <m:t xml:space="preserve"> </m:t>
+        </m:r>
+      </m:oMath>
+      <w:r>
+        <w:rPr>
+          <w:rFonts w:eastAsiaTheme="minorEastAsia"/>
+          <w:lang w:val="id-ID"/>
+        </w:rPr>
+        <w:t xml:space="preserve">adalah hasil proyeksi nilai koreksi citra dengan </w:t>
+      </w:r>
+      <w:r>
+        <w:rPr>
+          <w:rFonts w:eastAsiaTheme="minorEastAsia"/>
+          <w:i/>
+          <w:lang w:val="id-ID"/>
+        </w:rPr>
+        <w:t>principle component.</w:t>
+      </w:r>
+    </w:p>
+    <w:p>
+      <w:pPr>
+        <w:pStyle w:val="Heading3"/>
+        <w:rPr>
+          <w:lang w:val="id-ID"/>
+        </w:rPr>
+      </w:pPr>
+      <w:r>
+        <w:rPr>
+          <w:lang w:val="id-ID"/>
+        </w:rPr>
+        <w:lastRenderedPageBreak/>
+        <w:t xml:space="preserve">Menentukan hasil </w:t>
+      </w:r>
+      <w:r>
+        <w:rPr>
+          <w:lang w:val="id-ID"/>
+        </w:rPr>
+        <w:t>kompresi citra</w:t>
+      </w:r>
+    </w:p>
+    <w:p>
+      <w:pPr>
+        <w:rPr>
+          <w:lang w:val="id-ID"/>
+        </w:rPr>
+      </w:pPr>
+      <w:r>
+        <w:rPr>
+          <w:lang w:val="id-ID"/>
+        </w:rPr>
+        <w:t>Hasil kompresi citra didapat dengan persamaan:</w:t>
+      </w:r>
+    </w:p>
+    <w:p>
+      <w:pPr>
+        <w:rPr>
+          <w:rFonts w:eastAsiaTheme="minorEastAsia"/>
+          <w:lang w:val="id-ID"/>
+        </w:rPr>
+      </w:pPr>
+      <m:oMathPara>
+        <m:oMath>
+          <m:sSup>
+            <m:sSupPr>
+              <m:ctrlPr>
+                <w:rPr>
+                  <w:rFonts w:ascii="Cambria Math" w:hAnsi="Cambria Math"/>
+                  <w:i/>
+                  <w:lang w:val="id-ID"/>
+                </w:rPr>
+              </m:ctrlPr>
+            </m:sSupPr>
+            <m:e>
+              <m:r>
+                <w:rPr>
+                  <w:rFonts w:ascii="Cambria Math" w:hAnsi="Cambria Math"/>
+                  <w:lang w:val="id-ID"/>
+                </w:rPr>
+                <m:t>I</m:t>
+              </m:r>
+            </m:e>
+            <m:sup>
+              <m:r>
+                <w:rPr>
+                  <w:rFonts w:ascii="Cambria Math" w:hAnsi="Cambria Math"/>
+                  <w:lang w:val="id-ID"/>
+                </w:rPr>
+                <m:t>'</m:t>
+              </m:r>
+            </m:sup>
+          </m:sSup>
+          <m:r>
+            <w:rPr>
+              <w:rFonts w:ascii="Cambria Math" w:hAnsi="Cambria Math"/>
+              <w:lang w:val="id-ID"/>
+            </w:rPr>
+            <m:t>=</m:t>
+          </m:r>
+          <m:sSub>
+            <m:sSubPr>
+              <m:ctrlPr>
+                <w:rPr>
+                  <w:rFonts w:ascii="Cambria Math" w:hAnsi="Cambria Math"/>
+                  <w:i/>
+                  <w:lang w:val="id-ID"/>
+                </w:rPr>
+              </m:ctrlPr>
+            </m:sSubPr>
+            <m:e>
+              <m:r>
+                <w:rPr>
+                  <w:rFonts w:ascii="Cambria Math" w:hAnsi="Cambria Math"/>
+                  <w:lang w:val="id-ID"/>
+                </w:rPr>
+                <m:t>(</m:t>
+              </m:r>
+              <m:r>
+                <w:rPr>
+                  <w:rFonts w:ascii="Cambria Math" w:hAnsi="Cambria Math"/>
+                  <w:lang w:val="id-ID"/>
+                </w:rPr>
+                <m:t>I</m:t>
+              </m:r>
+            </m:e>
+            <m:sub>
+              <m:r>
+                <w:rPr>
+                  <w:rFonts w:ascii="Cambria Math" w:hAnsi="Cambria Math"/>
+                  <w:lang w:val="id-ID"/>
+                </w:rPr>
+                <m:t>p</m:t>
+              </m:r>
+              <m:r>
+                <w:rPr>
+                  <w:rFonts w:ascii="Cambria Math" w:hAnsi="Cambria Math"/>
+                  <w:lang w:val="id-ID"/>
+                </w:rPr>
+                <m:t xml:space="preserve"> </m:t>
+              </m:r>
+            </m:sub>
+          </m:sSub>
+          <m:r>
+            <w:rPr>
+              <w:rFonts w:ascii="Cambria Math" w:hAnsi="Cambria Math"/>
+              <w:lang w:val="id-ID"/>
+            </w:rPr>
+            <m:t xml:space="preserve">x </m:t>
+          </m:r>
+          <m:sSup>
+            <m:sSupPr>
+              <m:ctrlPr>
+                <w:rPr>
+                  <w:rFonts w:ascii="Cambria Math" w:eastAsiaTheme="minorEastAsia" w:hAnsi="Cambria Math"/>
+                  <w:i/>
+                  <w:lang w:val="id-ID"/>
+                </w:rPr>
+              </m:ctrlPr>
+            </m:sSupPr>
+            <m:e>
+              <m:r>
+                <w:rPr>
+                  <w:rFonts w:ascii="Cambria Math" w:eastAsiaTheme="minorEastAsia" w:hAnsi="Cambria Math"/>
+                  <w:lang w:val="id-ID"/>
+                </w:rPr>
+                <m:t>V</m:t>
+              </m:r>
+            </m:e>
+            <m:sup>
+              <m:r>
+                <w:rPr>
+                  <w:rFonts w:ascii="Cambria Math" w:eastAsiaTheme="minorEastAsia" w:hAnsi="Cambria Math"/>
+                  <w:lang w:val="id-ID"/>
+                </w:rPr>
+                <m:t>T</m:t>
+              </m:r>
+            </m:sup>
+          </m:sSup>
+          <m:r>
+            <w:rPr>
+              <w:rFonts w:ascii="Cambria Math" w:eastAsiaTheme="minorEastAsia" w:hAnsi="Cambria Math"/>
+              <w:lang w:val="id-ID"/>
+            </w:rPr>
+            <m:t>)+M</m:t>
+          </m:r>
+        </m:oMath>
+      </m:oMathPara>
+    </w:p>
+    <w:p>
+      <w:pPr>
+        <w:rPr>
+          <w:rFonts w:eastAsiaTheme="minorEastAsia"/>
+          <w:lang w:val="id-ID"/>
+        </w:rPr>
+      </w:pPr>
+      <w:r>
+        <w:rPr>
+          <w:rFonts w:eastAsiaTheme="minorEastAsia"/>
+          <w:lang w:val="id-ID"/>
+        </w:rPr>
+        <w:t>dengan:</w:t>
+      </w:r>
+    </w:p>
+    <w:p>
+      <w:pPr>
+        <w:pStyle w:val="ListParagraph"/>
+        <w:numPr>
+          <w:ilvl w:val="0"/>
+          <w:numId w:val="6"/>
+        </w:numPr>
+        <w:rPr>
+          <w:lang w:val="id-ID"/>
+        </w:rPr>
+      </w:pPr>
+      <m:oMath>
+        <m:sSup>
+          <m:sSupPr>
+            <m:ctrlPr>
+              <w:rPr>
+                <w:rFonts w:ascii="Cambria Math" w:hAnsi="Cambria Math"/>
+                <w:i/>
+                <w:lang w:val="id-ID"/>
+              </w:rPr>
+            </m:ctrlPr>
+          </m:sSupPr>
+          <m:e>
+            <m:r>
+              <w:rPr>
+                <w:rFonts w:ascii="Cambria Math" w:hAnsi="Cambria Math"/>
+                <w:lang w:val="id-ID"/>
+              </w:rPr>
+              <m:t>I</m:t>
+            </m:r>
+          </m:e>
+          <m:sup>
+            <m:r>
+              <w:rPr>
+                <w:rFonts w:ascii="Cambria Math" w:hAnsi="Cambria Math"/>
+                <w:lang w:val="id-ID"/>
+              </w:rPr>
+              <m:t>'</m:t>
+            </m:r>
+          </m:sup>
+        </m:sSup>
+      </m:oMath>
+      <w:r>
+        <w:rPr>
+          <w:rFonts w:eastAsiaTheme="minorEastAsia"/>
+          <w:lang w:val="id-ID"/>
+        </w:rPr>
+        <w:t xml:space="preserve"> adalah citra hasil kompresi </w:t>
+      </w:r>
+      <w:r>
+        <w:rPr>
+          <w:rFonts w:eastAsiaTheme="minorEastAsia"/>
+          <w:lang w:val="id-ID"/>
+        </w:rPr>
+        <w:t>se</w:t>
+      </w:r>
+      <w:r>
+        <w:rPr>
+          <w:rFonts w:eastAsiaTheme="minorEastAsia"/>
+          <w:lang w:val="id-ID"/>
+        </w:rPr>
+        <w:t>t</w:t>
+      </w:r>
+      <w:r>
+        <w:rPr>
+          <w:rFonts w:eastAsiaTheme="minorEastAsia"/>
+          <w:lang w:val="id-ID"/>
+        </w:rPr>
+        <w:t xml:space="preserve">elah </w:t>
+      </w:r>
+      <w:r>
+        <w:rPr>
+          <w:rFonts w:eastAsiaTheme="minorEastAsia"/>
+          <w:lang w:val="id-ID"/>
+        </w:rPr>
+        <w:t>menggunakan metode PCA</w:t>
+      </w:r>
+    </w:p>
+    <w:p>
+      <w:pPr>
+        <w:pStyle w:val="Heading2"/>
+        <w:rPr>
+          <w:lang w:val="id-ID"/>
+        </w:rPr>
+      </w:pPr>
+      <w:r>
+        <w:rPr>
+          <w:lang w:val="id-ID"/>
+        </w:rPr>
+        <w:t>Eksperimen</w:t>
+      </w:r>
+    </w:p>
+    <w:p>
+      <w:pPr>
+        <w:rPr>
+          <w:lang w:val="id-ID"/>
+        </w:rPr>
+      </w:pPr>
+      <w:r>
+        <w:rPr>
+          <w:lang w:val="id-ID"/>
+        </w:rPr>
+        <w:t xml:space="preserve">Pada penelitian ini, eksperimen dilakukan dengan cara melakukan beberapa iterasi pada sebuah citra dengan mengubah nilai </w:t>
+      </w:r>
+      <w:r>
+        <w:rPr>
+          <w:i/>
+          <w:lang w:val="id-ID"/>
+        </w:rPr>
+        <w:t>principle component</w:t>
+      </w:r>
+      <w:r>
+        <w:rPr>
+          <w:lang w:val="id-ID"/>
+        </w:rPr>
+        <w:t xml:space="preserve"> yang digunakan untuk melakukan kompresi menggunakan PCA.</w:t>
+      </w:r>
+    </w:p>
+    <w:p>
+      <w:pPr>
+        <w:rPr>
+          <w:lang w:val="id-ID"/>
+        </w:rPr>
+      </w:pPr>
+      <w:r>
+        <w:rPr>
+          <w:lang w:val="id-ID"/>
+        </w:rPr>
+        <w:t xml:space="preserve">Pengukuran </w:t>
+      </w:r>
+      <w:r>
+        <w:rPr>
+          <w:i/>
+          <w:lang w:val="id-ID"/>
+        </w:rPr>
+        <w:t>error</w:t>
+      </w:r>
+      <w:r>
+        <w:rPr>
+          <w:lang w:val="id-ID"/>
+        </w:rPr>
+        <w:t xml:space="preserve"> kompresi citra dikukur mengunakan </w:t>
+      </w:r>
+      <w:r>
+        <w:rPr>
+          <w:i/>
+          <w:lang w:val="id-ID"/>
+        </w:rPr>
+        <w:t xml:space="preserve">Mean Square Error </w:t>
+      </w:r>
+      <w:r>
+        <w:rPr>
+          <w:lang w:val="id-ID"/>
+        </w:rPr>
+        <w:t xml:space="preserve">(MSE). </w:t>
+      </w:r>
+    </w:p>
+    <w:p>
+      <w:pPr>
+        <w:rPr>
+          <w:lang w:val="id-ID"/>
+        </w:rPr>
+      </w:pPr>
+      <m:oMathPara>
+        <m:oMath>
+          <m:r>
+            <w:rPr>
+              <w:rFonts w:ascii="Cambria Math" w:hAnsi="Cambria Math"/>
+              <w:lang w:val="id-ID"/>
+            </w:rPr>
+            <m:t xml:space="preserve">MSE= </m:t>
+          </m:r>
+          <m:f>
+            <m:fPr>
+              <m:ctrlPr>
+                <w:rPr>
+                  <w:rFonts w:ascii="Cambria Math" w:hAnsi="Cambria Math"/>
+                  <w:i/>
+                  <w:lang w:val="id-ID"/>
+                </w:rPr>
+              </m:ctrlPr>
+            </m:fPr>
+            <m:num>
+              <m:r>
+                <w:rPr>
+                  <w:rFonts w:ascii="Cambria Math" w:hAnsi="Cambria Math"/>
+                  <w:lang w:val="id-ID"/>
+                </w:rPr>
+                <m:t>1</m:t>
+              </m:r>
+            </m:num>
+            <m:den>
+              <m:r>
+                <w:rPr>
+                  <w:rFonts w:ascii="Cambria Math" w:hAnsi="Cambria Math"/>
+                  <w:lang w:val="id-ID"/>
+                </w:rPr>
+                <m:t>M x N</m:t>
+              </m:r>
+            </m:den>
+          </m:f>
+          <m:r>
+            <w:rPr>
+              <w:rFonts w:ascii="Cambria Math" w:hAnsi="Cambria Math"/>
+              <w:lang w:val="id-ID"/>
+            </w:rPr>
+            <m:t xml:space="preserve"> </m:t>
+          </m:r>
+          <m:nary>
+            <m:naryPr>
+              <m:chr m:val="∑"/>
+              <m:limLoc m:val="undOvr"/>
+              <m:ctrlPr>
+                <w:rPr>
+                  <w:rFonts w:ascii="Cambria Math" w:hAnsi="Cambria Math"/>
+                  <w:i/>
+                  <w:lang w:val="id-ID"/>
+                </w:rPr>
+              </m:ctrlPr>
+            </m:naryPr>
+            <m:sub>
+              <m:r>
+                <w:rPr>
+                  <w:rFonts w:ascii="Cambria Math" w:hAnsi="Cambria Math"/>
+                  <w:lang w:val="id-ID"/>
+                </w:rPr>
+                <m:t>y=1</m:t>
+              </m:r>
+            </m:sub>
+            <m:sup>
+              <m:r>
+                <w:rPr>
+                  <w:rFonts w:ascii="Cambria Math" w:hAnsi="Cambria Math"/>
+                  <w:lang w:val="id-ID"/>
+                </w:rPr>
+                <m:t>M</m:t>
+              </m:r>
+            </m:sup>
+            <m:e>
+              <m:nary>
+                <m:naryPr>
+                  <m:chr m:val="∑"/>
+                  <m:limLoc m:val="undOvr"/>
+                  <m:ctrlPr>
+                    <w:rPr>
+                      <w:rFonts w:ascii="Cambria Math" w:hAnsi="Cambria Math"/>
+                      <w:i/>
+                      <w:lang w:val="id-ID"/>
+                    </w:rPr>
+                  </m:ctrlPr>
+                </m:naryPr>
+                <m:sub>
+                  <m:r>
+                    <w:rPr>
+                      <w:rFonts w:ascii="Cambria Math" w:hAnsi="Cambria Math"/>
+                      <w:lang w:val="id-ID"/>
+                    </w:rPr>
+                    <m:t>x=1</m:t>
+                  </m:r>
+                </m:sub>
+                <m:sup>
+                  <m:r>
+                    <w:rPr>
+                      <w:rFonts w:ascii="Cambria Math" w:hAnsi="Cambria Math"/>
+                      <w:lang w:val="id-ID"/>
+                    </w:rPr>
+                    <m:t>N</m:t>
+                  </m:r>
+                </m:sup>
+                <m:e>
+                  <m:sSup>
+                    <m:sSupPr>
+                      <m:ctrlPr>
+                        <w:rPr>
+                          <w:rFonts w:ascii="Cambria Math" w:hAnsi="Cambria Math"/>
+                          <w:i/>
+                          <w:lang w:val="id-ID"/>
+                        </w:rPr>
+                      </m:ctrlPr>
+                    </m:sSupPr>
+                    <m:e>
+                      <m:d>
+                        <m:dPr>
+                          <m:ctrlPr>
+                            <w:rPr>
+                              <w:rFonts w:ascii="Cambria Math" w:hAnsi="Cambria Math"/>
+                              <w:i/>
+                              <w:lang w:val="id-ID"/>
+                            </w:rPr>
+                          </m:ctrlPr>
+                        </m:dPr>
+                        <m:e>
+                          <m:r>
+                            <w:rPr>
+                              <w:rFonts w:ascii="Cambria Math" w:hAnsi="Cambria Math"/>
+                              <w:lang w:val="id-ID"/>
+                            </w:rPr>
+                            <m:t>I</m:t>
+                          </m:r>
+                          <m:d>
+                            <m:dPr>
+                              <m:ctrlPr>
+                                <w:rPr>
+                                  <w:rFonts w:ascii="Cambria Math" w:hAnsi="Cambria Math"/>
+                                  <w:i/>
+                                  <w:lang w:val="id-ID"/>
+                                </w:rPr>
+                              </m:ctrlPr>
+                            </m:dPr>
+                            <m:e>
+                              <m:r>
+                                <w:rPr>
+                                  <w:rFonts w:ascii="Cambria Math" w:hAnsi="Cambria Math"/>
+                                  <w:lang w:val="id-ID"/>
+                                </w:rPr>
+                                <m:t>x,y</m:t>
+                              </m:r>
+                            </m:e>
+                          </m:d>
+                          <m:r>
+                            <w:rPr>
+                              <w:rFonts w:ascii="Cambria Math" w:hAnsi="Cambria Math"/>
+                              <w:lang w:val="id-ID"/>
+                            </w:rPr>
+                            <m:t>-I'(x,y</m:t>
+                          </m:r>
+                        </m:e>
+                      </m:d>
+                      <m:r>
+                        <w:rPr>
+                          <w:rFonts w:ascii="Cambria Math" w:hAnsi="Cambria Math"/>
+                          <w:lang w:val="id-ID"/>
+                        </w:rPr>
+                        <m:t>)</m:t>
+                      </m:r>
+                    </m:e>
+                    <m:sup>
+                      <m:r>
+                        <w:rPr>
+                          <w:rFonts w:ascii="Cambria Math" w:hAnsi="Cambria Math"/>
+                          <w:lang w:val="id-ID"/>
+                        </w:rPr>
+                        <m:t>2</m:t>
+                      </m:r>
+                    </m:sup>
+                  </m:sSup>
+                </m:e>
+              </m:nary>
+            </m:e>
+          </m:nary>
+        </m:oMath>
+      </m:oMathPara>
+    </w:p>
+    <w:p>
+      <w:pPr>
+        <w:rPr>
+          <w:lang w:val="id-ID"/>
+        </w:rPr>
+      </w:pPr>
+      <w:r>
+        <w:rPr>
+          <w:lang w:val="id-ID"/>
+        </w:rPr>
+        <w:t>dengan:</w:t>
+      </w:r>
+    </w:p>
+    <w:p>
+      <w:pPr>
+        <w:pStyle w:val="ListParagraph"/>
+        <w:numPr>
+          <w:ilvl w:val="0"/>
+          <w:numId w:val="6"/>
+        </w:numPr>
+        <w:rPr>
+          <w:lang w:val="id-ID"/>
+        </w:rPr>
+      </w:pPr>
+      <m:oMath>
+        <m:r>
+          <w:rPr>
+            <w:rFonts w:ascii="Cambria Math" w:hAnsi="Cambria Math"/>
+            <w:lang w:val="id-ID"/>
+          </w:rPr>
+          <m:t>I</m:t>
+        </m:r>
+        <m:d>
+          <m:dPr>
+            <m:ctrlPr>
+              <w:rPr>
+                <w:rFonts w:ascii="Cambria Math" w:hAnsi="Cambria Math"/>
+                <w:i/>
+                <w:lang w:val="id-ID"/>
+              </w:rPr>
+            </m:ctrlPr>
+          </m:dPr>
+          <m:e>
+            <m:r>
+              <w:rPr>
+                <w:rFonts w:ascii="Cambria Math" w:hAnsi="Cambria Math"/>
+                <w:lang w:val="id-ID"/>
+              </w:rPr>
+              <m:t>x,y</m:t>
+            </m:r>
+          </m:e>
+        </m:d>
+        <m:r>
+          <w:rPr>
+            <w:rFonts w:ascii="Cambria Math" w:hAnsi="Cambria Math"/>
+            <w:lang w:val="id-ID"/>
+          </w:rPr>
+          <m:t xml:space="preserve"> </m:t>
+        </m:r>
+      </m:oMath>
+      <w:r>
+        <w:rPr>
+          <w:rFonts w:eastAsiaTheme="minorEastAsia"/>
+          <w:lang w:val="id-ID"/>
+        </w:rPr>
+        <w:t>adalah nilai pixel citra asli.</w:t>
       </w:r>
       <w:bookmarkStart w:id="0" w:name="_GoBack"/>
       <w:bookmarkEnd w:id="0"/>
     </w:p>
     <w:p>
-      <w:proofErr w:type="spellStart"/>
-      <w:r>
-        <w:t>Pendahuluan</w:t>
-      </w:r>
-      <w:proofErr w:type="spellEnd"/>
-    </w:p>
-    <w:p>
-      <w:proofErr w:type="spellStart"/>
-      <w:r>
-        <w:t>Latar</w:t>
-      </w:r>
-      <w:proofErr w:type="spellEnd"/>
-      <w:r>
-        <w:t xml:space="preserve"> </w:t>
-      </w:r>
-      <w:proofErr w:type="spellStart"/>
-      <w:r>
-        <w:t>Belakang</w:t>
-      </w:r>
-      <w:proofErr w:type="spellEnd"/>
-    </w:p>
-    <w:p>
-      <w:proofErr w:type="spellStart"/>
-      <w:r>
-        <w:t>Rumusan</w:t>
-      </w:r>
-      <w:proofErr w:type="spellEnd"/>
-      <w:r>
-        <w:t xml:space="preserve"> </w:t>
-      </w:r>
-      <w:proofErr w:type="spellStart"/>
-      <w:r>
-        <w:t>Solusi</w:t>
-      </w:r>
-      <w:proofErr w:type="spellEnd"/>
-    </w:p>
-    <w:p>
-      <w:proofErr w:type="spellStart"/>
-      <w:r>
-        <w:t>Tujuan</w:t>
-      </w:r>
-      <w:proofErr w:type="spellEnd"/>
-    </w:p>
-    <w:p>
-      <w:proofErr w:type="spellStart"/>
-      <w:r>
-        <w:t>Metode</w:t>
-      </w:r>
-      <w:proofErr w:type="spellEnd"/>
-      <w:r>
-        <w:t xml:space="preserve"> </w:t>
-      </w:r>
-      <w:proofErr w:type="spellStart"/>
-      <w:r>
-        <w:t>Penelitian</w:t>
-      </w:r>
-      <w:proofErr w:type="spellEnd"/>
-    </w:p>
-    <w:p>
-      <w:proofErr w:type="spellStart"/>
-      <w:r>
-        <w:t>Hasil</w:t>
-      </w:r>
-      <w:proofErr w:type="spellEnd"/>
-      <w:r>
-        <w:t xml:space="preserve"> </w:t>
-      </w:r>
-      <w:proofErr w:type="spellStart"/>
-      <w:r>
-        <w:t>dan</w:t>
-      </w:r>
-      <w:proofErr w:type="spellEnd"/>
-      <w:r>
-        <w:t xml:space="preserve"> </w:t>
-      </w:r>
-      <w:proofErr w:type="spellStart"/>
-      <w:r>
-        <w:t>Pembahasan</w:t>
-      </w:r>
-      <w:proofErr w:type="spellEnd"/>
-    </w:p>
-    <w:p>
-      <w:proofErr w:type="spellStart"/>
+      <w:pPr>
+        <w:pStyle w:val="ListParagraph"/>
+        <w:numPr>
+          <w:ilvl w:val="0"/>
+          <w:numId w:val="6"/>
+        </w:numPr>
+        <w:rPr>
+          <w:lang w:val="id-ID"/>
+        </w:rPr>
+      </w:pPr>
+      <m:oMath>
+        <m:r>
+          <w:rPr>
+            <w:rFonts w:ascii="Cambria Math" w:hAnsi="Cambria Math"/>
+            <w:lang w:val="id-ID"/>
+          </w:rPr>
+          <m:t>I</m:t>
+        </m:r>
+        <m:r>
+          <w:rPr>
+            <w:rFonts w:ascii="Cambria Math" w:hAnsi="Cambria Math"/>
+            <w:lang w:val="id-ID"/>
+          </w:rPr>
+          <m:t>'</m:t>
+        </m:r>
+        <m:d>
+          <m:dPr>
+            <m:ctrlPr>
+              <w:rPr>
+                <w:rFonts w:ascii="Cambria Math" w:hAnsi="Cambria Math"/>
+                <w:i/>
+                <w:lang w:val="id-ID"/>
+              </w:rPr>
+            </m:ctrlPr>
+          </m:dPr>
+          <m:e>
+            <m:r>
+              <w:rPr>
+                <w:rFonts w:ascii="Cambria Math" w:hAnsi="Cambria Math"/>
+                <w:lang w:val="id-ID"/>
+              </w:rPr>
+              <m:t>x,y</m:t>
+            </m:r>
+          </m:e>
+        </m:d>
+        <m:r>
+          <w:rPr>
+            <w:rFonts w:ascii="Cambria Math" w:hAnsi="Cambria Math"/>
+            <w:lang w:val="id-ID"/>
+          </w:rPr>
+          <m:t xml:space="preserve"> </m:t>
+        </m:r>
+      </m:oMath>
+      <w:r>
+        <w:rPr>
+          <w:rFonts w:eastAsiaTheme="minorEastAsia"/>
+          <w:lang w:val="id-ID"/>
+        </w:rPr>
+        <w:t>adalah nilai pixel citra hasil kompresi.</w:t>
+      </w:r>
+    </w:p>
+    <w:p>
+      <w:pPr>
+        <w:rPr>
+          <w:lang w:val="id-ID"/>
+        </w:rPr>
+      </w:pPr>
+      <w:r>
+        <w:rPr>
+          <w:lang w:val="id-ID"/>
+        </w:rPr>
+        <w:t>Compression Rate ...</w:t>
+      </w:r>
+    </w:p>
+    <w:p>
+      <w:pPr>
+        <w:rPr>
+          <w:lang w:val="id-ID"/>
+        </w:rPr>
+      </w:pPr>
+    </w:p>
+    <w:p>
+      <w:pPr>
+        <w:pStyle w:val="Heading1"/>
+      </w:pPr>
+      <w:r>
+        <w:t>Hasil dan Pembahasan</w:t>
+      </w:r>
+    </w:p>
+    <w:p>
+      <w:pPr>
+        <w:pStyle w:val="Heading1"/>
+      </w:pPr>
       <w:r>
         <w:t>Kesimpulan</w:t>
       </w:r>
-      <w:proofErr w:type="spellEnd"/>
-    </w:p>
-    <w:p>
-      <w:r>
-        <w:t>Saran</w:t>
-      </w:r>
-    </w:p>
-    <w:p>
-      <w:proofErr w:type="spellStart"/>
-      <w:r>
-        <w:t>Ucapat</w:t>
-      </w:r>
-      <w:proofErr w:type="spellEnd"/>
-      <w:r>
-        <w:t xml:space="preserve"> </w:t>
-      </w:r>
-      <w:proofErr w:type="spellStart"/>
-      <w:r>
-        <w:t>Terima</w:t>
-      </w:r>
-      <w:proofErr w:type="spellEnd"/>
-      <w:r>
-        <w:t xml:space="preserve"> </w:t>
-      </w:r>
-      <w:proofErr w:type="spellStart"/>
-      <w:r>
-        <w:t>Kasih</w:t>
-      </w:r>
-      <w:proofErr w:type="spellEnd"/>
-    </w:p>
-    <w:p>
-      <w:proofErr w:type="spellStart"/>
-      <w:r>
-        <w:t>Daftar</w:t>
-      </w:r>
-      <w:proofErr w:type="spellEnd"/>
-      <w:r>
-        <w:t xml:space="preserve"> </w:t>
-      </w:r>
-      <w:proofErr w:type="spellStart"/>
-      <w:r>
-        <w:t>Pustaka</w:t>
-      </w:r>
-      <w:proofErr w:type="spellEnd"/>
+    </w:p>
+    <w:p>
+      <w:pPr>
+        <w:pStyle w:val="Heading1"/>
+      </w:pPr>
+      <w:r>
+        <w:t>Daftar Pustaka</w:t>
+      </w:r>
     </w:p>
     <w:sectPr>
       <w:pgSz w:w="12240" w:h="15840"/>
@@ -357,6 +3435,703 @@
     </w:sectPr>
   </w:body>
 </w:document>
+</file>
+
+<file path=word/endnotes.xml><?xml version="1.0" encoding="utf-8"?>
+<w:endnotes xmlns:wpc="http://schemas.microsoft.com/office/word/2010/wordprocessingCanvas" xmlns:mc="http://schemas.openxmlformats.org/markup-compatibility/2006" xmlns:o="urn:schemas-microsoft-com:office:office" xmlns:r="http://schemas.openxmlformats.org/officeDocument/2006/relationships" xmlns:m="http://schemas.openxmlformats.org/officeDocument/2006/math" xmlns:v="urn:schemas-microsoft-com:vml" xmlns:wp14="http://schemas.microsoft.com/office/word/2010/wordprocessingDrawing" xmlns:wp="http://schemas.openxmlformats.org/drawingml/2006/wordprocessingDrawing" xmlns:w10="urn:schemas-microsoft-com:office:word" xmlns:w="http://schemas.openxmlformats.org/wordprocessingml/2006/main" xmlns:w14="http://schemas.microsoft.com/office/word/2010/wordml" xmlns:w15="http://schemas.microsoft.com/office/word/2012/wordml" xmlns:wpg="http://schemas.microsoft.com/office/word/2010/wordprocessingGroup" xmlns:wpi="http://schemas.microsoft.com/office/word/2010/wordprocessingInk" xmlns:wne="http://schemas.microsoft.com/office/word/2006/wordml" xmlns:wps="http://schemas.microsoft.com/office/word/2010/wordprocessingShape" mc:Ignorable="w14 w15 wp14">
+  <w:endnote w:type="separator" w:id="-1">
+    <w:p>
+      <w:pPr>
+        <w:spacing w:after="0" w:line="240" w:lineRule="auto"/>
+      </w:pPr>
+      <w:r>
+        <w:separator/>
+      </w:r>
+    </w:p>
+  </w:endnote>
+  <w:endnote w:type="continuationSeparator" w:id="0">
+    <w:p>
+      <w:pPr>
+        <w:spacing w:after="0" w:line="240" w:lineRule="auto"/>
+      </w:pPr>
+      <w:r>
+        <w:continuationSeparator/>
+      </w:r>
+    </w:p>
+  </w:endnote>
+</w:endnotes>
+</file>
+
+<file path=word/footnotes.xml><?xml version="1.0" encoding="utf-8"?>
+<w:footnotes xmlns:wpc="http://schemas.microsoft.com/office/word/2010/wordprocessingCanvas" xmlns:mc="http://schemas.openxmlformats.org/markup-compatibility/2006" xmlns:o="urn:schemas-microsoft-com:office:office" xmlns:r="http://schemas.openxmlformats.org/officeDocument/2006/relationships" xmlns:m="http://schemas.openxmlformats.org/officeDocument/2006/math" xmlns:v="urn:schemas-microsoft-com:vml" xmlns:wp14="http://schemas.microsoft.com/office/word/2010/wordprocessingDrawing" xmlns:wp="http://schemas.openxmlformats.org/drawingml/2006/wordprocessingDrawing" xmlns:w10="urn:schemas-microsoft-com:office:word" xmlns:w="http://schemas.openxmlformats.org/wordprocessingml/2006/main" xmlns:w14="http://schemas.microsoft.com/office/word/2010/wordml" xmlns:w15="http://schemas.microsoft.com/office/word/2012/wordml" xmlns:wpg="http://schemas.microsoft.com/office/word/2010/wordprocessingGroup" xmlns:wpi="http://schemas.microsoft.com/office/word/2010/wordprocessingInk" xmlns:wne="http://schemas.microsoft.com/office/word/2006/wordml" xmlns:wps="http://schemas.microsoft.com/office/word/2010/wordprocessingShape" mc:Ignorable="w14 w15 wp14">
+  <w:footnote w:type="separator" w:id="-1">
+    <w:p>
+      <w:pPr>
+        <w:spacing w:after="0" w:line="240" w:lineRule="auto"/>
+      </w:pPr>
+      <w:r>
+        <w:separator/>
+      </w:r>
+    </w:p>
+  </w:footnote>
+  <w:footnote w:type="continuationSeparator" w:id="0">
+    <w:p>
+      <w:pPr>
+        <w:spacing w:after="0" w:line="240" w:lineRule="auto"/>
+      </w:pPr>
+      <w:r>
+        <w:continuationSeparator/>
+      </w:r>
+    </w:p>
+  </w:footnote>
+</w:footnotes>
+</file>
+
+<file path=word/numbering.xml><?xml version="1.0" encoding="utf-8"?>
+<w:numbering xmlns:wpc="http://schemas.microsoft.com/office/word/2010/wordprocessingCanvas" xmlns:mc="http://schemas.openxmlformats.org/markup-compatibility/2006" xmlns:o="urn:schemas-microsoft-com:office:office" xmlns:r="http://schemas.openxmlformats.org/officeDocument/2006/relationships" xmlns:m="http://schemas.openxmlformats.org/officeDocument/2006/math" xmlns:v="urn:schemas-microsoft-com:vml" xmlns:wp14="http://schemas.microsoft.com/office/word/2010/wordprocessingDrawing" xmlns:wp="http://schemas.openxmlformats.org/drawingml/2006/wordprocessingDrawing" xmlns:w10="urn:schemas-microsoft-com:office:word" xmlns:w="http://schemas.openxmlformats.org/wordprocessingml/2006/main" xmlns:w14="http://schemas.microsoft.com/office/word/2010/wordml" xmlns:w15="http://schemas.microsoft.com/office/word/2012/wordml" xmlns:wpg="http://schemas.microsoft.com/office/word/2010/wordprocessingGroup" xmlns:wpi="http://schemas.microsoft.com/office/word/2010/wordprocessingInk" xmlns:wne="http://schemas.microsoft.com/office/word/2006/wordml" xmlns:wps="http://schemas.microsoft.com/office/word/2010/wordprocessingShape" mc:Ignorable="w14 w15 wp14">
+  <w:abstractNum w:abstractNumId="0">
+    <w:nsid w:val="098A35C4"/>
+    <w:multiLevelType w:val="hybridMultilevel"/>
+    <w:tmpl w:val="DD26BF76"/>
+    <w:lvl w:ilvl="0" w:tplc="04210001">
+      <w:start w:val="1"/>
+      <w:numFmt w:val="bullet"/>
+      <w:lvlText w:val=""/>
+      <w:lvlJc w:val="left"/>
+      <w:pPr>
+        <w:ind w:left="720" w:hanging="360"/>
+      </w:pPr>
+      <w:rPr>
+        <w:rFonts w:ascii="Symbol" w:hAnsi="Symbol" w:hint="default"/>
+      </w:rPr>
+    </w:lvl>
+    <w:lvl w:ilvl="1" w:tplc="04210003" w:tentative="1">
+      <w:start w:val="1"/>
+      <w:numFmt w:val="bullet"/>
+      <w:lvlText w:val="o"/>
+      <w:lvlJc w:val="left"/>
+      <w:pPr>
+        <w:ind w:left="1440" w:hanging="360"/>
+      </w:pPr>
+      <w:rPr>
+        <w:rFonts w:ascii="Courier New" w:hAnsi="Courier New" w:cs="Courier New" w:hint="default"/>
+      </w:rPr>
+    </w:lvl>
+    <w:lvl w:ilvl="2" w:tplc="04210005" w:tentative="1">
+      <w:start w:val="1"/>
+      <w:numFmt w:val="bullet"/>
+      <w:lvlText w:val=""/>
+      <w:lvlJc w:val="left"/>
+      <w:pPr>
+        <w:ind w:left="2160" w:hanging="360"/>
+      </w:pPr>
+      <w:rPr>
+        <w:rFonts w:ascii="Wingdings" w:hAnsi="Wingdings" w:hint="default"/>
+      </w:rPr>
+    </w:lvl>
+    <w:lvl w:ilvl="3" w:tplc="04210001" w:tentative="1">
+      <w:start w:val="1"/>
+      <w:numFmt w:val="bullet"/>
+      <w:lvlText w:val=""/>
+      <w:lvlJc w:val="left"/>
+      <w:pPr>
+        <w:ind w:left="2880" w:hanging="360"/>
+      </w:pPr>
+      <w:rPr>
+        <w:rFonts w:ascii="Symbol" w:hAnsi="Symbol" w:hint="default"/>
+      </w:rPr>
+    </w:lvl>
+    <w:lvl w:ilvl="4" w:tplc="04210003" w:tentative="1">
+      <w:start w:val="1"/>
+      <w:numFmt w:val="bullet"/>
+      <w:lvlText w:val="o"/>
+      <w:lvlJc w:val="left"/>
+      <w:pPr>
+        <w:ind w:left="3600" w:hanging="360"/>
+      </w:pPr>
+      <w:rPr>
+        <w:rFonts w:ascii="Courier New" w:hAnsi="Courier New" w:cs="Courier New" w:hint="default"/>
+      </w:rPr>
+    </w:lvl>
+    <w:lvl w:ilvl="5" w:tplc="04210005" w:tentative="1">
+      <w:start w:val="1"/>
+      <w:numFmt w:val="bullet"/>
+      <w:lvlText w:val=""/>
+      <w:lvlJc w:val="left"/>
+      <w:pPr>
+        <w:ind w:left="4320" w:hanging="360"/>
+      </w:pPr>
+      <w:rPr>
+        <w:rFonts w:ascii="Wingdings" w:hAnsi="Wingdings" w:hint="default"/>
+      </w:rPr>
+    </w:lvl>
+    <w:lvl w:ilvl="6" w:tplc="04210001" w:tentative="1">
+      <w:start w:val="1"/>
+      <w:numFmt w:val="bullet"/>
+      <w:lvlText w:val=""/>
+      <w:lvlJc w:val="left"/>
+      <w:pPr>
+        <w:ind w:left="5040" w:hanging="360"/>
+      </w:pPr>
+      <w:rPr>
+        <w:rFonts w:ascii="Symbol" w:hAnsi="Symbol" w:hint="default"/>
+      </w:rPr>
+    </w:lvl>
+    <w:lvl w:ilvl="7" w:tplc="04210003" w:tentative="1">
+      <w:start w:val="1"/>
+      <w:numFmt w:val="bullet"/>
+      <w:lvlText w:val="o"/>
+      <w:lvlJc w:val="left"/>
+      <w:pPr>
+        <w:ind w:left="5760" w:hanging="360"/>
+      </w:pPr>
+      <w:rPr>
+        <w:rFonts w:ascii="Courier New" w:hAnsi="Courier New" w:cs="Courier New" w:hint="default"/>
+      </w:rPr>
+    </w:lvl>
+    <w:lvl w:ilvl="8" w:tplc="04210005" w:tentative="1">
+      <w:start w:val="1"/>
+      <w:numFmt w:val="bullet"/>
+      <w:lvlText w:val=""/>
+      <w:lvlJc w:val="left"/>
+      <w:pPr>
+        <w:ind w:left="6480" w:hanging="360"/>
+      </w:pPr>
+      <w:rPr>
+        <w:rFonts w:ascii="Wingdings" w:hAnsi="Wingdings" w:hint="default"/>
+      </w:rPr>
+    </w:lvl>
+  </w:abstractNum>
+  <w:abstractNum w:abstractNumId="1">
+    <w:nsid w:val="1A4E5B2E"/>
+    <w:multiLevelType w:val="hybridMultilevel"/>
+    <w:tmpl w:val="7E3C3EA2"/>
+    <w:lvl w:ilvl="0" w:tplc="0421000F">
+      <w:start w:val="1"/>
+      <w:numFmt w:val="decimal"/>
+      <w:lvlText w:val="%1."/>
+      <w:lvlJc w:val="left"/>
+      <w:pPr>
+        <w:ind w:left="720" w:hanging="360"/>
+      </w:pPr>
+    </w:lvl>
+    <w:lvl w:ilvl="1" w:tplc="04210019" w:tentative="1">
+      <w:start w:val="1"/>
+      <w:numFmt w:val="lowerLetter"/>
+      <w:lvlText w:val="%2."/>
+      <w:lvlJc w:val="left"/>
+      <w:pPr>
+        <w:ind w:left="1440" w:hanging="360"/>
+      </w:pPr>
+    </w:lvl>
+    <w:lvl w:ilvl="2" w:tplc="0421001B" w:tentative="1">
+      <w:start w:val="1"/>
+      <w:numFmt w:val="lowerRoman"/>
+      <w:lvlText w:val="%3."/>
+      <w:lvlJc w:val="right"/>
+      <w:pPr>
+        <w:ind w:left="2160" w:hanging="180"/>
+      </w:pPr>
+    </w:lvl>
+    <w:lvl w:ilvl="3" w:tplc="0421000F" w:tentative="1">
+      <w:start w:val="1"/>
+      <w:numFmt w:val="decimal"/>
+      <w:lvlText w:val="%4."/>
+      <w:lvlJc w:val="left"/>
+      <w:pPr>
+        <w:ind w:left="2880" w:hanging="360"/>
+      </w:pPr>
+    </w:lvl>
+    <w:lvl w:ilvl="4" w:tplc="04210019" w:tentative="1">
+      <w:start w:val="1"/>
+      <w:numFmt w:val="lowerLetter"/>
+      <w:lvlText w:val="%5."/>
+      <w:lvlJc w:val="left"/>
+      <w:pPr>
+        <w:ind w:left="3600" w:hanging="360"/>
+      </w:pPr>
+    </w:lvl>
+    <w:lvl w:ilvl="5" w:tplc="0421001B" w:tentative="1">
+      <w:start w:val="1"/>
+      <w:numFmt w:val="lowerRoman"/>
+      <w:lvlText w:val="%6."/>
+      <w:lvlJc w:val="right"/>
+      <w:pPr>
+        <w:ind w:left="4320" w:hanging="180"/>
+      </w:pPr>
+    </w:lvl>
+    <w:lvl w:ilvl="6" w:tplc="0421000F" w:tentative="1">
+      <w:start w:val="1"/>
+      <w:numFmt w:val="decimal"/>
+      <w:lvlText w:val="%7."/>
+      <w:lvlJc w:val="left"/>
+      <w:pPr>
+        <w:ind w:left="5040" w:hanging="360"/>
+      </w:pPr>
+    </w:lvl>
+    <w:lvl w:ilvl="7" w:tplc="04210019" w:tentative="1">
+      <w:start w:val="1"/>
+      <w:numFmt w:val="lowerLetter"/>
+      <w:lvlText w:val="%8."/>
+      <w:lvlJc w:val="left"/>
+      <w:pPr>
+        <w:ind w:left="5760" w:hanging="360"/>
+      </w:pPr>
+    </w:lvl>
+    <w:lvl w:ilvl="8" w:tplc="0421001B" w:tentative="1">
+      <w:start w:val="1"/>
+      <w:numFmt w:val="lowerRoman"/>
+      <w:lvlText w:val="%9."/>
+      <w:lvlJc w:val="right"/>
+      <w:pPr>
+        <w:ind w:left="6480" w:hanging="180"/>
+      </w:pPr>
+    </w:lvl>
+  </w:abstractNum>
+  <w:abstractNum w:abstractNumId="2">
+    <w:nsid w:val="26C91FF3"/>
+    <w:multiLevelType w:val="hybridMultilevel"/>
+    <w:tmpl w:val="DA800540"/>
+    <w:lvl w:ilvl="0" w:tplc="04210001">
+      <w:start w:val="1"/>
+      <w:numFmt w:val="bullet"/>
+      <w:lvlText w:val=""/>
+      <w:lvlJc w:val="left"/>
+      <w:pPr>
+        <w:ind w:left="720" w:hanging="360"/>
+      </w:pPr>
+      <w:rPr>
+        <w:rFonts w:ascii="Symbol" w:hAnsi="Symbol" w:hint="default"/>
+      </w:rPr>
+    </w:lvl>
+    <w:lvl w:ilvl="1" w:tplc="04210003" w:tentative="1">
+      <w:start w:val="1"/>
+      <w:numFmt w:val="bullet"/>
+      <w:lvlText w:val="o"/>
+      <w:lvlJc w:val="left"/>
+      <w:pPr>
+        <w:ind w:left="1440" w:hanging="360"/>
+      </w:pPr>
+      <w:rPr>
+        <w:rFonts w:ascii="Courier New" w:hAnsi="Courier New" w:cs="Courier New" w:hint="default"/>
+      </w:rPr>
+    </w:lvl>
+    <w:lvl w:ilvl="2" w:tplc="04210005" w:tentative="1">
+      <w:start w:val="1"/>
+      <w:numFmt w:val="bullet"/>
+      <w:lvlText w:val=""/>
+      <w:lvlJc w:val="left"/>
+      <w:pPr>
+        <w:ind w:left="2160" w:hanging="360"/>
+      </w:pPr>
+      <w:rPr>
+        <w:rFonts w:ascii="Wingdings" w:hAnsi="Wingdings" w:hint="default"/>
+      </w:rPr>
+    </w:lvl>
+    <w:lvl w:ilvl="3" w:tplc="04210001" w:tentative="1">
+      <w:start w:val="1"/>
+      <w:numFmt w:val="bullet"/>
+      <w:lvlText w:val=""/>
+      <w:lvlJc w:val="left"/>
+      <w:pPr>
+        <w:ind w:left="2880" w:hanging="360"/>
+      </w:pPr>
+      <w:rPr>
+        <w:rFonts w:ascii="Symbol" w:hAnsi="Symbol" w:hint="default"/>
+      </w:rPr>
+    </w:lvl>
+    <w:lvl w:ilvl="4" w:tplc="04210003" w:tentative="1">
+      <w:start w:val="1"/>
+      <w:numFmt w:val="bullet"/>
+      <w:lvlText w:val="o"/>
+      <w:lvlJc w:val="left"/>
+      <w:pPr>
+        <w:ind w:left="3600" w:hanging="360"/>
+      </w:pPr>
+      <w:rPr>
+        <w:rFonts w:ascii="Courier New" w:hAnsi="Courier New" w:cs="Courier New" w:hint="default"/>
+      </w:rPr>
+    </w:lvl>
+    <w:lvl w:ilvl="5" w:tplc="04210005" w:tentative="1">
+      <w:start w:val="1"/>
+      <w:numFmt w:val="bullet"/>
+      <w:lvlText w:val=""/>
+      <w:lvlJc w:val="left"/>
+      <w:pPr>
+        <w:ind w:left="4320" w:hanging="360"/>
+      </w:pPr>
+      <w:rPr>
+        <w:rFonts w:ascii="Wingdings" w:hAnsi="Wingdings" w:hint="default"/>
+      </w:rPr>
+    </w:lvl>
+    <w:lvl w:ilvl="6" w:tplc="04210001" w:tentative="1">
+      <w:start w:val="1"/>
+      <w:numFmt w:val="bullet"/>
+      <w:lvlText w:val=""/>
+      <w:lvlJc w:val="left"/>
+      <w:pPr>
+        <w:ind w:left="5040" w:hanging="360"/>
+      </w:pPr>
+      <w:rPr>
+        <w:rFonts w:ascii="Symbol" w:hAnsi="Symbol" w:hint="default"/>
+      </w:rPr>
+    </w:lvl>
+    <w:lvl w:ilvl="7" w:tplc="04210003" w:tentative="1">
+      <w:start w:val="1"/>
+      <w:numFmt w:val="bullet"/>
+      <w:lvlText w:val="o"/>
+      <w:lvlJc w:val="left"/>
+      <w:pPr>
+        <w:ind w:left="5760" w:hanging="360"/>
+      </w:pPr>
+      <w:rPr>
+        <w:rFonts w:ascii="Courier New" w:hAnsi="Courier New" w:cs="Courier New" w:hint="default"/>
+      </w:rPr>
+    </w:lvl>
+    <w:lvl w:ilvl="8" w:tplc="04210005" w:tentative="1">
+      <w:start w:val="1"/>
+      <w:numFmt w:val="bullet"/>
+      <w:lvlText w:val=""/>
+      <w:lvlJc w:val="left"/>
+      <w:pPr>
+        <w:ind w:left="6480" w:hanging="360"/>
+      </w:pPr>
+      <w:rPr>
+        <w:rFonts w:ascii="Wingdings" w:hAnsi="Wingdings" w:hint="default"/>
+      </w:rPr>
+    </w:lvl>
+  </w:abstractNum>
+  <w:abstractNum w:abstractNumId="3">
+    <w:nsid w:val="26DF78DF"/>
+    <w:multiLevelType w:val="hybridMultilevel"/>
+    <w:tmpl w:val="A33A6A3C"/>
+    <w:lvl w:ilvl="0" w:tplc="04210001">
+      <w:start w:val="1"/>
+      <w:numFmt w:val="bullet"/>
+      <w:lvlText w:val=""/>
+      <w:lvlJc w:val="left"/>
+      <w:pPr>
+        <w:ind w:left="720" w:hanging="360"/>
+      </w:pPr>
+      <w:rPr>
+        <w:rFonts w:ascii="Symbol" w:hAnsi="Symbol" w:hint="default"/>
+      </w:rPr>
+    </w:lvl>
+    <w:lvl w:ilvl="1" w:tplc="04210003" w:tentative="1">
+      <w:start w:val="1"/>
+      <w:numFmt w:val="bullet"/>
+      <w:lvlText w:val="o"/>
+      <w:lvlJc w:val="left"/>
+      <w:pPr>
+        <w:ind w:left="1440" w:hanging="360"/>
+      </w:pPr>
+      <w:rPr>
+        <w:rFonts w:ascii="Courier New" w:hAnsi="Courier New" w:cs="Courier New" w:hint="default"/>
+      </w:rPr>
+    </w:lvl>
+    <w:lvl w:ilvl="2" w:tplc="04210005" w:tentative="1">
+      <w:start w:val="1"/>
+      <w:numFmt w:val="bullet"/>
+      <w:lvlText w:val=""/>
+      <w:lvlJc w:val="left"/>
+      <w:pPr>
+        <w:ind w:left="2160" w:hanging="360"/>
+      </w:pPr>
+      <w:rPr>
+        <w:rFonts w:ascii="Wingdings" w:hAnsi="Wingdings" w:hint="default"/>
+      </w:rPr>
+    </w:lvl>
+    <w:lvl w:ilvl="3" w:tplc="04210001" w:tentative="1">
+      <w:start w:val="1"/>
+      <w:numFmt w:val="bullet"/>
+      <w:lvlText w:val=""/>
+      <w:lvlJc w:val="left"/>
+      <w:pPr>
+        <w:ind w:left="2880" w:hanging="360"/>
+      </w:pPr>
+      <w:rPr>
+        <w:rFonts w:ascii="Symbol" w:hAnsi="Symbol" w:hint="default"/>
+      </w:rPr>
+    </w:lvl>
+    <w:lvl w:ilvl="4" w:tplc="04210003" w:tentative="1">
+      <w:start w:val="1"/>
+      <w:numFmt w:val="bullet"/>
+      <w:lvlText w:val="o"/>
+      <w:lvlJc w:val="left"/>
+      <w:pPr>
+        <w:ind w:left="3600" w:hanging="360"/>
+      </w:pPr>
+      <w:rPr>
+        <w:rFonts w:ascii="Courier New" w:hAnsi="Courier New" w:cs="Courier New" w:hint="default"/>
+      </w:rPr>
+    </w:lvl>
+    <w:lvl w:ilvl="5" w:tplc="04210005" w:tentative="1">
+      <w:start w:val="1"/>
+      <w:numFmt w:val="bullet"/>
+      <w:lvlText w:val=""/>
+      <w:lvlJc w:val="left"/>
+      <w:pPr>
+        <w:ind w:left="4320" w:hanging="360"/>
+      </w:pPr>
+      <w:rPr>
+        <w:rFonts w:ascii="Wingdings" w:hAnsi="Wingdings" w:hint="default"/>
+      </w:rPr>
+    </w:lvl>
+    <w:lvl w:ilvl="6" w:tplc="04210001" w:tentative="1">
+      <w:start w:val="1"/>
+      <w:numFmt w:val="bullet"/>
+      <w:lvlText w:val=""/>
+      <w:lvlJc w:val="left"/>
+      <w:pPr>
+        <w:ind w:left="5040" w:hanging="360"/>
+      </w:pPr>
+      <w:rPr>
+        <w:rFonts w:ascii="Symbol" w:hAnsi="Symbol" w:hint="default"/>
+      </w:rPr>
+    </w:lvl>
+    <w:lvl w:ilvl="7" w:tplc="04210003" w:tentative="1">
+      <w:start w:val="1"/>
+      <w:numFmt w:val="bullet"/>
+      <w:lvlText w:val="o"/>
+      <w:lvlJc w:val="left"/>
+      <w:pPr>
+        <w:ind w:left="5760" w:hanging="360"/>
+      </w:pPr>
+      <w:rPr>
+        <w:rFonts w:ascii="Courier New" w:hAnsi="Courier New" w:cs="Courier New" w:hint="default"/>
+      </w:rPr>
+    </w:lvl>
+    <w:lvl w:ilvl="8" w:tplc="04210005" w:tentative="1">
+      <w:start w:val="1"/>
+      <w:numFmt w:val="bullet"/>
+      <w:lvlText w:val=""/>
+      <w:lvlJc w:val="left"/>
+      <w:pPr>
+        <w:ind w:left="6480" w:hanging="360"/>
+      </w:pPr>
+      <w:rPr>
+        <w:rFonts w:ascii="Wingdings" w:hAnsi="Wingdings" w:hint="default"/>
+      </w:rPr>
+    </w:lvl>
+  </w:abstractNum>
+  <w:abstractNum w:abstractNumId="4">
+    <w:nsid w:val="341D6845"/>
+    <w:multiLevelType w:val="hybridMultilevel"/>
+    <w:tmpl w:val="D33637DE"/>
+    <w:lvl w:ilvl="0" w:tplc="04210001">
+      <w:start w:val="1"/>
+      <w:numFmt w:val="bullet"/>
+      <w:lvlText w:val=""/>
+      <w:lvlJc w:val="left"/>
+      <w:pPr>
+        <w:ind w:left="720" w:hanging="360"/>
+      </w:pPr>
+      <w:rPr>
+        <w:rFonts w:ascii="Symbol" w:hAnsi="Symbol" w:hint="default"/>
+      </w:rPr>
+    </w:lvl>
+    <w:lvl w:ilvl="1" w:tplc="04210003" w:tentative="1">
+      <w:start w:val="1"/>
+      <w:numFmt w:val="bullet"/>
+      <w:lvlText w:val="o"/>
+      <w:lvlJc w:val="left"/>
+      <w:pPr>
+        <w:ind w:left="1440" w:hanging="360"/>
+      </w:pPr>
+      <w:rPr>
+        <w:rFonts w:ascii="Courier New" w:hAnsi="Courier New" w:cs="Courier New" w:hint="default"/>
+      </w:rPr>
+    </w:lvl>
+    <w:lvl w:ilvl="2" w:tplc="04210005" w:tentative="1">
+      <w:start w:val="1"/>
+      <w:numFmt w:val="bullet"/>
+      <w:lvlText w:val=""/>
+      <w:lvlJc w:val="left"/>
+      <w:pPr>
+        <w:ind w:left="2160" w:hanging="360"/>
+      </w:pPr>
+      <w:rPr>
+        <w:rFonts w:ascii="Wingdings" w:hAnsi="Wingdings" w:hint="default"/>
+      </w:rPr>
+    </w:lvl>
+    <w:lvl w:ilvl="3" w:tplc="04210001" w:tentative="1">
+      <w:start w:val="1"/>
+      <w:numFmt w:val="bullet"/>
+      <w:lvlText w:val=""/>
+      <w:lvlJc w:val="left"/>
+      <w:pPr>
+        <w:ind w:left="2880" w:hanging="360"/>
+      </w:pPr>
+      <w:rPr>
+        <w:rFonts w:ascii="Symbol" w:hAnsi="Symbol" w:hint="default"/>
+      </w:rPr>
+    </w:lvl>
+    <w:lvl w:ilvl="4" w:tplc="04210003" w:tentative="1">
+      <w:start w:val="1"/>
+      <w:numFmt w:val="bullet"/>
+      <w:lvlText w:val="o"/>
+      <w:lvlJc w:val="left"/>
+      <w:pPr>
+        <w:ind w:left="3600" w:hanging="360"/>
+      </w:pPr>
+      <w:rPr>
+        <w:rFonts w:ascii="Courier New" w:hAnsi="Courier New" w:cs="Courier New" w:hint="default"/>
+      </w:rPr>
+    </w:lvl>
+    <w:lvl w:ilvl="5" w:tplc="04210005" w:tentative="1">
+      <w:start w:val="1"/>
+      <w:numFmt w:val="bullet"/>
+      <w:lvlText w:val=""/>
+      <w:lvlJc w:val="left"/>
+      <w:pPr>
+        <w:ind w:left="4320" w:hanging="360"/>
+      </w:pPr>
+      <w:rPr>
+        <w:rFonts w:ascii="Wingdings" w:hAnsi="Wingdings" w:hint="default"/>
+      </w:rPr>
+    </w:lvl>
+    <w:lvl w:ilvl="6" w:tplc="04210001" w:tentative="1">
+      <w:start w:val="1"/>
+      <w:numFmt w:val="bullet"/>
+      <w:lvlText w:val=""/>
+      <w:lvlJc w:val="left"/>
+      <w:pPr>
+        <w:ind w:left="5040" w:hanging="360"/>
+      </w:pPr>
+      <w:rPr>
+        <w:rFonts w:ascii="Symbol" w:hAnsi="Symbol" w:hint="default"/>
+      </w:rPr>
+    </w:lvl>
+    <w:lvl w:ilvl="7" w:tplc="04210003" w:tentative="1">
+      <w:start w:val="1"/>
+      <w:numFmt w:val="bullet"/>
+      <w:lvlText w:val="o"/>
+      <w:lvlJc w:val="left"/>
+      <w:pPr>
+        <w:ind w:left="5760" w:hanging="360"/>
+      </w:pPr>
+      <w:rPr>
+        <w:rFonts w:ascii="Courier New" w:hAnsi="Courier New" w:cs="Courier New" w:hint="default"/>
+      </w:rPr>
+    </w:lvl>
+    <w:lvl w:ilvl="8" w:tplc="04210005" w:tentative="1">
+      <w:start w:val="1"/>
+      <w:numFmt w:val="bullet"/>
+      <w:lvlText w:val=""/>
+      <w:lvlJc w:val="left"/>
+      <w:pPr>
+        <w:ind w:left="6480" w:hanging="360"/>
+      </w:pPr>
+      <w:rPr>
+        <w:rFonts w:ascii="Wingdings" w:hAnsi="Wingdings" w:hint="default"/>
+      </w:rPr>
+    </w:lvl>
+  </w:abstractNum>
+  <w:abstractNum w:abstractNumId="5">
+    <w:nsid w:val="35A00639"/>
+    <w:multiLevelType w:val="hybridMultilevel"/>
+    <w:tmpl w:val="CA8CF92A"/>
+    <w:lvl w:ilvl="0" w:tplc="0421000F">
+      <w:start w:val="1"/>
+      <w:numFmt w:val="decimal"/>
+      <w:lvlText w:val="%1."/>
+      <w:lvlJc w:val="left"/>
+      <w:pPr>
+        <w:ind w:left="720" w:hanging="360"/>
+      </w:pPr>
+    </w:lvl>
+    <w:lvl w:ilvl="1" w:tplc="04210019" w:tentative="1">
+      <w:start w:val="1"/>
+      <w:numFmt w:val="lowerLetter"/>
+      <w:lvlText w:val="%2."/>
+      <w:lvlJc w:val="left"/>
+      <w:pPr>
+        <w:ind w:left="1440" w:hanging="360"/>
+      </w:pPr>
+    </w:lvl>
+    <w:lvl w:ilvl="2" w:tplc="0421001B" w:tentative="1">
+      <w:start w:val="1"/>
+      <w:numFmt w:val="lowerRoman"/>
+      <w:lvlText w:val="%3."/>
+      <w:lvlJc w:val="right"/>
+      <w:pPr>
+        <w:ind w:left="2160" w:hanging="180"/>
+      </w:pPr>
+    </w:lvl>
+    <w:lvl w:ilvl="3" w:tplc="0421000F" w:tentative="1">
+      <w:start w:val="1"/>
+      <w:numFmt w:val="decimal"/>
+      <w:lvlText w:val="%4."/>
+      <w:lvlJc w:val="left"/>
+      <w:pPr>
+        <w:ind w:left="2880" w:hanging="360"/>
+      </w:pPr>
+    </w:lvl>
+    <w:lvl w:ilvl="4" w:tplc="04210019" w:tentative="1">
+      <w:start w:val="1"/>
+      <w:numFmt w:val="lowerLetter"/>
+      <w:lvlText w:val="%5."/>
+      <w:lvlJc w:val="left"/>
+      <w:pPr>
+        <w:ind w:left="3600" w:hanging="360"/>
+      </w:pPr>
+    </w:lvl>
+    <w:lvl w:ilvl="5" w:tplc="0421001B" w:tentative="1">
+      <w:start w:val="1"/>
+      <w:numFmt w:val="lowerRoman"/>
+      <w:lvlText w:val="%6."/>
+      <w:lvlJc w:val="right"/>
+      <w:pPr>
+        <w:ind w:left="4320" w:hanging="180"/>
+      </w:pPr>
+    </w:lvl>
+    <w:lvl w:ilvl="6" w:tplc="0421000F" w:tentative="1">
+      <w:start w:val="1"/>
+      <w:numFmt w:val="decimal"/>
+      <w:lvlText w:val="%7."/>
+      <w:lvlJc w:val="left"/>
+      <w:pPr>
+        <w:ind w:left="5040" w:hanging="360"/>
+      </w:pPr>
+    </w:lvl>
+    <w:lvl w:ilvl="7" w:tplc="04210019" w:tentative="1">
+      <w:start w:val="1"/>
+      <w:numFmt w:val="lowerLetter"/>
+      <w:lvlText w:val="%8."/>
+      <w:lvlJc w:val="left"/>
+      <w:pPr>
+        <w:ind w:left="5760" w:hanging="360"/>
+      </w:pPr>
+    </w:lvl>
+    <w:lvl w:ilvl="8" w:tplc="0421001B" w:tentative="1">
+      <w:start w:val="1"/>
+      <w:numFmt w:val="lowerRoman"/>
+      <w:lvlText w:val="%9."/>
+      <w:lvlJc w:val="right"/>
+      <w:pPr>
+        <w:ind w:left="6480" w:hanging="180"/>
+      </w:pPr>
+    </w:lvl>
+  </w:abstractNum>
+  <w:num w:numId="1">
+    <w:abstractNumId w:val="5"/>
+  </w:num>
+  <w:num w:numId="2">
+    <w:abstractNumId w:val="1"/>
+  </w:num>
+  <w:num w:numId="3">
+    <w:abstractNumId w:val="4"/>
+  </w:num>
+  <w:num w:numId="4">
+    <w:abstractNumId w:val="2"/>
+  </w:num>
+  <w:num w:numId="5">
+    <w:abstractNumId w:val="0"/>
+  </w:num>
+  <w:num w:numId="6">
+    <w:abstractNumId w:val="3"/>
+  </w:num>
+</w:numbering>
 </file>
 
 <file path=word/styles.xml><?xml version="1.0" encoding="utf-8"?>
@@ -753,10 +4528,74 @@
     <w:name w:val="Normal"/>
     <w:qFormat/>
   </w:style>
+  <w:style w:type="paragraph" w:styleId="Heading1">
+    <w:name w:val="heading 1"/>
+    <w:basedOn w:val="Normal"/>
+    <w:next w:val="Normal"/>
+    <w:link w:val="Heading1Char"/>
+    <w:uiPriority w:val="9"/>
+    <w:qFormat/>
+    <w:rsid w:val="004431AE"/>
+    <w:pPr>
+      <w:keepNext/>
+      <w:keepLines/>
+      <w:spacing w:before="240" w:after="0"/>
+      <w:outlineLvl w:val="0"/>
+    </w:pPr>
+    <w:rPr>
+      <w:rFonts w:asciiTheme="majorHAnsi" w:eastAsiaTheme="majorEastAsia" w:hAnsiTheme="majorHAnsi" w:cstheme="majorBidi"/>
+      <w:color w:val="2E74B5" w:themeColor="accent1" w:themeShade="BF"/>
+      <w:sz w:val="32"/>
+      <w:szCs w:val="32"/>
+    </w:rPr>
+  </w:style>
+  <w:style w:type="paragraph" w:styleId="Heading2">
+    <w:name w:val="heading 2"/>
+    <w:basedOn w:val="Normal"/>
+    <w:next w:val="Normal"/>
+    <w:link w:val="Heading2Char"/>
+    <w:uiPriority w:val="9"/>
+    <w:unhideWhenUsed/>
+    <w:qFormat/>
+    <w:rsid w:val="004431AE"/>
+    <w:pPr>
+      <w:keepNext/>
+      <w:keepLines/>
+      <w:spacing w:before="40" w:after="0"/>
+      <w:outlineLvl w:val="1"/>
+    </w:pPr>
+    <w:rPr>
+      <w:rFonts w:asciiTheme="majorHAnsi" w:eastAsiaTheme="majorEastAsia" w:hAnsiTheme="majorHAnsi" w:cstheme="majorBidi"/>
+      <w:color w:val="2E74B5" w:themeColor="accent1" w:themeShade="BF"/>
+      <w:sz w:val="26"/>
+      <w:szCs w:val="26"/>
+    </w:rPr>
+  </w:style>
+  <w:style w:type="paragraph" w:styleId="Heading3">
+    <w:name w:val="heading 3"/>
+    <w:basedOn w:val="Normal"/>
+    <w:next w:val="Normal"/>
+    <w:link w:val="Heading3Char"/>
+    <w:uiPriority w:val="9"/>
+    <w:unhideWhenUsed/>
+    <w:qFormat/>
+    <w:rsid w:val="007C1BF2"/>
+    <w:pPr>
+      <w:keepNext/>
+      <w:keepLines/>
+      <w:spacing w:before="40" w:after="0"/>
+      <w:outlineLvl w:val="2"/>
+    </w:pPr>
+    <w:rPr>
+      <w:rFonts w:asciiTheme="majorHAnsi" w:eastAsiaTheme="majorEastAsia" w:hAnsiTheme="majorHAnsi" w:cstheme="majorBidi"/>
+      <w:color w:val="1F4D78" w:themeColor="accent1" w:themeShade="7F"/>
+      <w:sz w:val="24"/>
+      <w:szCs w:val="24"/>
+    </w:rPr>
+  </w:style>
   <w:style w:type="character" w:default="1" w:styleId="DefaultParagraphFont">
     <w:name w:val="Default Paragraph Font"/>
     <w:uiPriority w:val="1"/>
-    <w:semiHidden/>
     <w:unhideWhenUsed/>
   </w:style>
   <w:style w:type="table" w:default="1" w:styleId="TableNormal">
@@ -790,6 +4629,110 @@
       <w:color w:val="0563C1" w:themeColor="hyperlink"/>
       <w:u w:val="single"/>
     </w:rPr>
+  </w:style>
+  <w:style w:type="character" w:customStyle="1" w:styleId="Heading1Char">
+    <w:name w:val="Heading 1 Char"/>
+    <w:basedOn w:val="DefaultParagraphFont"/>
+    <w:link w:val="Heading1"/>
+    <w:uiPriority w:val="9"/>
+    <w:rsid w:val="004431AE"/>
+    <w:rPr>
+      <w:rFonts w:asciiTheme="majorHAnsi" w:eastAsiaTheme="majorEastAsia" w:hAnsiTheme="majorHAnsi" w:cstheme="majorBidi"/>
+      <w:color w:val="2E74B5" w:themeColor="accent1" w:themeShade="BF"/>
+      <w:sz w:val="32"/>
+      <w:szCs w:val="32"/>
+    </w:rPr>
+  </w:style>
+  <w:style w:type="character" w:customStyle="1" w:styleId="Heading2Char">
+    <w:name w:val="Heading 2 Char"/>
+    <w:basedOn w:val="DefaultParagraphFont"/>
+    <w:link w:val="Heading2"/>
+    <w:uiPriority w:val="9"/>
+    <w:rsid w:val="004431AE"/>
+    <w:rPr>
+      <w:rFonts w:asciiTheme="majorHAnsi" w:eastAsiaTheme="majorEastAsia" w:hAnsiTheme="majorHAnsi" w:cstheme="majorBidi"/>
+      <w:color w:val="2E74B5" w:themeColor="accent1" w:themeShade="BF"/>
+      <w:sz w:val="26"/>
+      <w:szCs w:val="26"/>
+    </w:rPr>
+  </w:style>
+  <w:style w:type="paragraph" w:styleId="ListParagraph">
+    <w:name w:val="List Paragraph"/>
+    <w:basedOn w:val="Normal"/>
+    <w:uiPriority w:val="34"/>
+    <w:qFormat/>
+    <w:rsid w:val="00B2707C"/>
+    <w:pPr>
+      <w:ind w:left="720"/>
+      <w:contextualSpacing/>
+    </w:pPr>
+  </w:style>
+  <w:style w:type="character" w:customStyle="1" w:styleId="Heading3Char">
+    <w:name w:val="Heading 3 Char"/>
+    <w:basedOn w:val="DefaultParagraphFont"/>
+    <w:link w:val="Heading3"/>
+    <w:uiPriority w:val="9"/>
+    <w:rsid w:val="007C1BF2"/>
+    <w:rPr>
+      <w:rFonts w:asciiTheme="majorHAnsi" w:eastAsiaTheme="majorEastAsia" w:hAnsiTheme="majorHAnsi" w:cstheme="majorBidi"/>
+      <w:color w:val="1F4D78" w:themeColor="accent1" w:themeShade="7F"/>
+      <w:sz w:val="24"/>
+      <w:szCs w:val="24"/>
+    </w:rPr>
+  </w:style>
+  <w:style w:type="character" w:styleId="PlaceholderText">
+    <w:name w:val="Placeholder Text"/>
+    <w:basedOn w:val="DefaultParagraphFont"/>
+    <w:uiPriority w:val="99"/>
+    <w:semiHidden/>
+    <w:rsid w:val="00E45C85"/>
+    <w:rPr>
+      <w:color w:val="808080"/>
+    </w:rPr>
+  </w:style>
+  <w:style w:type="paragraph" w:styleId="Header">
+    <w:name w:val="header"/>
+    <w:basedOn w:val="Normal"/>
+    <w:link w:val="HeaderChar"/>
+    <w:uiPriority w:val="99"/>
+    <w:unhideWhenUsed/>
+    <w:rsid w:val="00AB1C0F"/>
+    <w:pPr>
+      <w:tabs>
+        <w:tab w:val="center" w:pos="4513"/>
+        <w:tab w:val="right" w:pos="9026"/>
+      </w:tabs>
+      <w:spacing w:after="0" w:line="240" w:lineRule="auto"/>
+    </w:pPr>
+  </w:style>
+  <w:style w:type="character" w:customStyle="1" w:styleId="HeaderChar">
+    <w:name w:val="Header Char"/>
+    <w:basedOn w:val="DefaultParagraphFont"/>
+    <w:link w:val="Header"/>
+    <w:uiPriority w:val="99"/>
+    <w:rsid w:val="00AB1C0F"/>
+  </w:style>
+  <w:style w:type="paragraph" w:styleId="Footer">
+    <w:name w:val="footer"/>
+    <w:basedOn w:val="Normal"/>
+    <w:link w:val="FooterChar"/>
+    <w:uiPriority w:val="99"/>
+    <w:unhideWhenUsed/>
+    <w:rsid w:val="00AB1C0F"/>
+    <w:pPr>
+      <w:tabs>
+        <w:tab w:val="center" w:pos="4513"/>
+        <w:tab w:val="right" w:pos="9026"/>
+      </w:tabs>
+      <w:spacing w:after="0" w:line="240" w:lineRule="auto"/>
+    </w:pPr>
+  </w:style>
+  <w:style w:type="character" w:customStyle="1" w:styleId="FooterChar">
+    <w:name w:val="Footer Char"/>
+    <w:basedOn w:val="DefaultParagraphFont"/>
+    <w:link w:val="Footer"/>
+    <w:uiPriority w:val="99"/>
+    <w:rsid w:val="00AB1C0F"/>
   </w:style>
 </w:styles>
 </file>
